--- a/Doc/Misc/Post-Mortem Debugging Tips.docx
+++ b/Doc/Misc/Post-Mortem Debugging Tips.docx
@@ -108,6 +108,138 @@
       <w:pPr>
         <w:pStyle w:val="Heading1"/>
       </w:pPr>
+      <w:proofErr w:type="spellStart"/>
+      <w:r>
+        <w:t>Minidumps</w:t>
+      </w:r>
+      <w:proofErr w:type="spellEnd"/>
+    </w:p>
+    <w:p>
+      <w:r>
+        <w:t xml:space="preserve">The previous method can be used immediately after a GME crash on the same computer where the crash occurred. GME also can save </w:t>
+      </w:r>
+      <w:proofErr w:type="spellStart"/>
+      <w:r>
+        <w:t>minidumps</w:t>
+      </w:r>
+      <w:proofErr w:type="spellEnd"/>
+      <w:r>
+        <w:t xml:space="preserve"> of these crashes (and these </w:t>
+      </w:r>
+      <w:proofErr w:type="spellStart"/>
+      <w:r>
+        <w:t>minidumps</w:t>
+      </w:r>
+      <w:proofErr w:type="spellEnd"/>
+      <w:r>
+        <w:t xml:space="preserve"> can be sent </w:t>
+      </w:r>
+      <w:proofErr w:type="spellStart"/>
+      <w:r>
+        <w:t>rigth</w:t>
+      </w:r>
+      <w:proofErr w:type="spellEnd"/>
+      <w:r>
+        <w:t xml:space="preserve"> after the crash) – thanks Kevin for his work on cleaning this up.</w:t>
+      </w:r>
+    </w:p>
+    <w:p>
+      <w:proofErr w:type="spellStart"/>
+      <w:r>
+        <w:t>Minidump</w:t>
+      </w:r>
+      <w:proofErr w:type="spellEnd"/>
+      <w:r>
+        <w:t xml:space="preserve"> debugging is similar to the previous (immediate) method. You should open the </w:t>
+      </w:r>
+      <w:proofErr w:type="spellStart"/>
+      <w:r>
+        <w:t>minidump</w:t>
+      </w:r>
+      <w:proofErr w:type="spellEnd"/>
+      <w:r>
+        <w:t xml:space="preserve"> file with Visual Studio but before starting the debug session (F5), open the project properties dialog box and set the </w:t>
+      </w:r>
+      <w:r>
+        <w:rPr>
+          <w:rFonts w:ascii="Consolas" w:hAnsi="Consolas" w:cs="Consolas"/>
+          <w:b/>
+        </w:rPr>
+        <w:t>Command Arguments</w:t>
+      </w:r>
+      <w:r>
+        <w:t xml:space="preserve"> (</w:t>
+      </w:r>
+      <w:r>
+        <w:rPr>
+          <w:rFonts w:ascii="Consolas" w:hAnsi="Consolas" w:cs="Consolas"/>
+        </w:rPr>
+        <w:t>Configuration Properties / Debugging</w:t>
+      </w:r>
+      <w:r>
+        <w:t>) as follows:</w:t>
+      </w:r>
+    </w:p>
+    <w:p>
+      <w:pPr>
+        <w:rPr>
+          <w:rFonts w:ascii="Consolas" w:hAnsi="Consolas" w:cs="Consolas"/>
+          <w:b/>
+        </w:rPr>
+      </w:pPr>
+      <w:r>
+        <w:rPr>
+          <w:rFonts w:ascii="Consolas" w:hAnsi="Consolas" w:cs="Consolas"/>
+          <w:b/>
+        </w:rPr>
+        <w:t>MODPATH=</w:t>
+      </w:r>
+      <w:r>
+        <w:rPr>
+          <w:rStyle w:val="apple-style-span"/>
+          <w:rFonts w:ascii="Consolas" w:hAnsi="Consolas" w:cs="Consolas"/>
+          <w:b/>
+          <w:color w:val="000000"/>
+        </w:rPr>
+        <w:t>symsrv*symsrv.dll*</w:t>
+      </w:r>
+      <w:r>
+        <w:rPr>
+          <w:rFonts w:ascii="Consolas" w:hAnsi="Consolas" w:cs="Consolas"/>
+          <w:b/>
+        </w:rPr>
+        <w:t>C:\symcache*\\atlantis.isis.vanderbilt.edu\Project\GME\symbols*http://msdl.microsoft.com/download/symbols</w:t>
+      </w:r>
+    </w:p>
+    <w:p>
+      <w:r>
+        <w:t xml:space="preserve">See my previous comment on the </w:t>
+      </w:r>
+      <w:r>
+        <w:rPr>
+          <w:rFonts w:ascii="Consolas" w:hAnsi="Consolas" w:cs="Consolas"/>
+        </w:rPr>
+        <w:t>C:\</w:t>
+      </w:r>
+      <w:proofErr w:type="gramStart"/>
+      <w:r>
+        <w:rPr>
+          <w:rFonts w:ascii="Consolas" w:hAnsi="Consolas" w:cs="Consolas"/>
+        </w:rPr>
+        <w:t>symcache</w:t>
+      </w:r>
+      <w:r>
+        <w:t xml:space="preserve">  part</w:t>
+      </w:r>
+      <w:proofErr w:type="gramEnd"/>
+      <w:r>
+        <w:t>. This setting will ensure that you will get the proper binaries (not just the symbols files), no matter what is the current host environment and/or GME version is installed.</w:t>
+      </w:r>
+    </w:p>
+    <w:p>
+      <w:pPr>
+        <w:pStyle w:val="Heading1"/>
+      </w:pPr>
       <w:r>
         <w:t>GME source code</w:t>
       </w:r>
@@ -139,6 +271,7 @@
         </w:rPr>
       </w:pPr>
       <w:r>
+        <w:lastRenderedPageBreak/>
         <w:t>After each release (external or internal) I create a snapshot of the sources in the “tags” folder. The SVN head is in the “trunk” folder. You can use your ISIS credentials to access the repo. Let me know, if it does not work.</w:t>
       </w:r>
     </w:p>
@@ -227,7 +360,6 @@
     </w:p>
     <w:p>
       <w:r>
-        <w:lastRenderedPageBreak/>
         <w:t xml:space="preserve">If you want to </w:t>
       </w:r>
       <w:r>
@@ -984,6 +1116,11 @@
       <w:contextualSpacing/>
     </w:pPr>
   </w:style>
+  <w:style w:type="character" w:customStyle="1" w:styleId="apple-style-span">
+    <w:name w:val="apple-style-span"/>
+    <w:basedOn w:val="DefaultParagraphFont"/>
+    <w:rsid w:val="002C5689"/>
+  </w:style>
 </w:styles>
 </file>
 

--- a/Doc/Misc/Post-Mortem Debugging Tips.docx
+++ b/Doc/Misc/Post-Mortem Debugging Tips.docx
@@ -12,153 +12,99 @@
     </w:p>
     <w:p>
       <w:r>
-        <w:t xml:space="preserve">This is a short overview on how you can help finding bugs in GME. Some of these suggestions (see </w:t>
-      </w:r>
-      <w:proofErr w:type="spellStart"/>
+        <w:t>This is a short overview on how you can help finding bugs in GME. Some of these suggestions (see Quickstart) need very few changes to your work environment.</w:t>
+      </w:r>
+    </w:p>
+    <w:p>
+      <w:pPr>
+        <w:pStyle w:val="Heading1"/>
+      </w:pPr>
       <w:r>
         <w:t>Quickstart</w:t>
       </w:r>
-      <w:proofErr w:type="spellEnd"/>
-      <w:r>
-        <w:t>) need very few changes to your work environment.</w:t>
+    </w:p>
+    <w:p>
+      <w:r>
+        <w:t xml:space="preserve">The easiest step to understand what went wrong with GME </w:t>
+      </w:r>
+      <w:r>
+        <w:t xml:space="preserve">after a crash </w:t>
+      </w:r>
+      <w:r>
+        <w:t xml:space="preserve">is to make the </w:t>
+      </w:r>
+      <w:r>
+        <w:t xml:space="preserve">source </w:t>
+      </w:r>
+      <w:r>
+        <w:t>symbols a</w:t>
+      </w:r>
+      <w:r>
+        <w:t>vailable on your machine</w:t>
+      </w:r>
+      <w:r>
+        <w:t>. If you have Visual Studio 200</w:t>
+      </w:r>
+      <w:r>
+        <w:t>8</w:t>
+      </w:r>
+      <w:r>
+        <w:t xml:space="preserve"> installed on your machines (preferably, </w:t>
+      </w:r>
+      <w:r>
+        <w:t>with SP1 and Feature Pack installed), all you have to do is to set up the following environment variable:</w:t>
+      </w:r>
+    </w:p>
+    <w:p>
+      <w:pPr>
+        <w:rPr>
+          <w:rFonts w:ascii="Consolas" w:hAnsi="Consolas" w:cs="Consolas"/>
+          <w:b/>
+        </w:rPr>
+      </w:pPr>
+      <w:r>
+        <w:rPr>
+          <w:rFonts w:ascii="Consolas" w:hAnsi="Consolas" w:cs="Consolas"/>
+          <w:b/>
+        </w:rPr>
+        <w:t>_NT_SYMBOL_PATH=SRV*C:\symcache*\\atlantis.isis.vanderbilt.edu\Project\GME\symbols*http://msdl.microsoft.com/download/symbols</w:t>
+      </w:r>
+    </w:p>
+    <w:p>
+      <w:r>
+        <w:t xml:space="preserve">Note, that </w:t>
+      </w:r>
+      <w:r>
+        <w:rPr>
+          <w:rFonts w:ascii="Consolas" w:hAnsi="Consolas" w:cs="Consolas"/>
+        </w:rPr>
+        <w:t>C:\symcache</w:t>
+      </w:r>
+      <w:r>
+        <w:t xml:space="preserve">  will be used to store symbol files locally. Modify this part of the environment string to match your taste.  </w:t>
+      </w:r>
+    </w:p>
+    <w:p>
+      <w:r>
+        <w:t>If this environment variable is set, then selecting Visual Studio as a post-mortem debugging option after a GME crash will show you the stack trace using proper symbols (both from the Microsoft and GME binaries).</w:t>
       </w:r>
     </w:p>
     <w:p>
       <w:pPr>
         <w:pStyle w:val="Heading1"/>
       </w:pPr>
-      <w:proofErr w:type="spellStart"/>
-      <w:r>
-        <w:t>Quickstart</w:t>
-      </w:r>
-      <w:proofErr w:type="spellEnd"/>
-    </w:p>
-    <w:p>
-      <w:r>
-        <w:t xml:space="preserve">The easiest step to understand what went wrong with GME </w:t>
-      </w:r>
-      <w:r>
-        <w:t xml:space="preserve">after a crash </w:t>
-      </w:r>
-      <w:r>
-        <w:t xml:space="preserve">is to make the </w:t>
-      </w:r>
-      <w:r>
-        <w:t xml:space="preserve">source </w:t>
-      </w:r>
-      <w:r>
-        <w:t>symbols a</w:t>
-      </w:r>
-      <w:r>
-        <w:t>vailable on your machine</w:t>
-      </w:r>
-      <w:r>
-        <w:t xml:space="preserve">. If you have Visual Studio 2005 installed on your machines (preferably, </w:t>
-      </w:r>
-      <w:r>
-        <w:t>with SP1 and Feature Pack installed), all you have to do is to set up the following environment variable:</w:t>
-      </w:r>
-    </w:p>
-    <w:p>
-      <w:pPr>
-        <w:rPr>
-          <w:rFonts w:ascii="Consolas" w:hAnsi="Consolas" w:cs="Consolas"/>
-          <w:b/>
-        </w:rPr>
-      </w:pPr>
-      <w:r>
-        <w:rPr>
-          <w:rFonts w:ascii="Consolas" w:hAnsi="Consolas" w:cs="Consolas"/>
-          <w:b/>
-        </w:rPr>
-        <w:t>_NT_SYMBOL_PATH=SRV*C:\symcache*\\atlantis.isis.vanderbilt.edu\Project\GME\symbols*http://msdl.microsoft.com/download/symbols</w:t>
-      </w:r>
-    </w:p>
-    <w:p>
-      <w:r>
-        <w:t xml:space="preserve">Note, that </w:t>
-      </w:r>
-      <w:r>
-        <w:rPr>
-          <w:rFonts w:ascii="Consolas" w:hAnsi="Consolas" w:cs="Consolas"/>
-        </w:rPr>
-        <w:t>C:\</w:t>
-      </w:r>
-      <w:proofErr w:type="gramStart"/>
-      <w:r>
-        <w:rPr>
-          <w:rFonts w:ascii="Consolas" w:hAnsi="Consolas" w:cs="Consolas"/>
-        </w:rPr>
-        <w:t>symcache</w:t>
-      </w:r>
-      <w:r>
-        <w:t xml:space="preserve">  will</w:t>
-      </w:r>
-      <w:proofErr w:type="gramEnd"/>
-      <w:r>
-        <w:t xml:space="preserve"> be used to store symbol files locally. Modify this part of the environment string to match your taste.  </w:t>
-      </w:r>
-    </w:p>
-    <w:p>
-      <w:r>
-        <w:t>If this environment variable is set, then selecting Visual Studio as a post-mortem debugging option after a GME crash will show you the stack trace using proper symbols (both from the Microsoft and GME binaries).</w:t>
-      </w:r>
-    </w:p>
-    <w:p>
-      <w:pPr>
-        <w:pStyle w:val="Heading1"/>
-      </w:pPr>
-      <w:proofErr w:type="spellStart"/>
       <w:r>
         <w:t>Minidumps</w:t>
       </w:r>
-      <w:proofErr w:type="spellEnd"/>
-    </w:p>
-    <w:p>
-      <w:r>
-        <w:t xml:space="preserve">The previous method can be used immediately after a GME crash on the same computer where the crash occurred. GME also can save </w:t>
-      </w:r>
-      <w:proofErr w:type="spellStart"/>
-      <w:r>
-        <w:t>minidumps</w:t>
-      </w:r>
-      <w:proofErr w:type="spellEnd"/>
-      <w:r>
-        <w:t xml:space="preserve"> of these crashes (and these </w:t>
-      </w:r>
-      <w:proofErr w:type="spellStart"/>
-      <w:r>
-        <w:t>minidumps</w:t>
-      </w:r>
-      <w:proofErr w:type="spellEnd"/>
-      <w:r>
-        <w:t xml:space="preserve"> can be sent </w:t>
-      </w:r>
-      <w:proofErr w:type="spellStart"/>
-      <w:r>
-        <w:t>rigth</w:t>
-      </w:r>
-      <w:proofErr w:type="spellEnd"/>
-      <w:r>
-        <w:t xml:space="preserve"> after the crash) – thanks Kevin for his work on cleaning this up.</w:t>
-      </w:r>
-    </w:p>
-    <w:p>
-      <w:proofErr w:type="spellStart"/>
-      <w:r>
-        <w:t>Minidump</w:t>
-      </w:r>
-      <w:proofErr w:type="spellEnd"/>
-      <w:r>
-        <w:t xml:space="preserve"> debugging is similar to the previous (immediate) method. You should open the </w:t>
-      </w:r>
-      <w:proofErr w:type="spellStart"/>
-      <w:r>
-        <w:t>minidump</w:t>
-      </w:r>
-      <w:proofErr w:type="spellEnd"/>
-      <w:r>
-        <w:t xml:space="preserve"> file with Visual Studio but before starting the debug session (F5), open the project properties dialog box and set the </w:t>
+    </w:p>
+    <w:p>
+      <w:r>
+        <w:t>The previous method can be used immediately after a GME crash on the same computer where the crash occurred. GME also can save minidumps of these crashes (and these minidumps can be sent rigth after the crash) – thanks Kevin for his work on cleaning this up.</w:t>
+      </w:r>
+    </w:p>
+    <w:p>
+      <w:r>
+        <w:t xml:space="preserve">Minidump debugging is similar to the previous (immediate) method. You should open the minidump file with Visual Studio but before starting the debug session (F5), open the project properties dialog box and set the </w:t>
       </w:r>
       <w:r>
         <w:rPr>
@@ -219,21 +165,10 @@
         <w:rPr>
           <w:rFonts w:ascii="Consolas" w:hAnsi="Consolas" w:cs="Consolas"/>
         </w:rPr>
-        <w:t>C:\</w:t>
-      </w:r>
-      <w:proofErr w:type="gramStart"/>
-      <w:r>
-        <w:rPr>
-          <w:rFonts w:ascii="Consolas" w:hAnsi="Consolas" w:cs="Consolas"/>
-        </w:rPr>
-        <w:t>symcache</w:t>
-      </w:r>
-      <w:r>
-        <w:t xml:space="preserve">  part</w:t>
-      </w:r>
-      <w:proofErr w:type="gramEnd"/>
-      <w:r>
-        <w:t>. This setting will ensure that you will get the proper binaries (not just the symbols files), no matter what is the current host environment and/or GME version is installed.</w:t>
+        <w:t>C:\symcache</w:t>
+      </w:r>
+      <w:r>
+        <w:t xml:space="preserve">  part. This setting will ensure that you will get the proper binaries (not just the symbols files), no matter what is the current host environment and/or GME version is installed.</w:t>
       </w:r>
     </w:p>
     <w:p>
@@ -366,15 +301,7 @@
         <w:t>build</w:t>
       </w:r>
       <w:r>
-        <w:t xml:space="preserve"> the entire GME distribution (.</w:t>
-      </w:r>
-      <w:proofErr w:type="spellStart"/>
-      <w:r>
-        <w:t>msi</w:t>
-      </w:r>
-      <w:proofErr w:type="spellEnd"/>
-      <w:r>
-        <w:t xml:space="preserve"> installer), you need the additional tools:</w:t>
+        <w:t xml:space="preserve"> the entire GME distribution (.msi installer), you need the additional tools:</w:t>
       </w:r>
     </w:p>
     <w:p>
@@ -385,19 +312,11 @@
           <w:numId w:val="2"/>
         </w:numPr>
       </w:pPr>
-      <w:proofErr w:type="spellStart"/>
-      <w:r>
-        <w:rPr>
-          <w:b/>
-        </w:rPr>
-        <w:t>ActivePython</w:t>
-      </w:r>
-      <w:proofErr w:type="spellEnd"/>
-      <w:r>
-        <w:rPr>
-          <w:b/>
-        </w:rPr>
-        <w:t xml:space="preserve"> 2.6:</w:t>
+      <w:r>
+        <w:rPr>
+          <w:b/>
+        </w:rPr>
+        <w:t>ActivePython 2.6:</w:t>
       </w:r>
       <w:r>
         <w:t xml:space="preserve"> available from </w:t>
@@ -419,19 +338,11 @@
           <w:numId w:val="2"/>
         </w:numPr>
       </w:pPr>
-      <w:proofErr w:type="spellStart"/>
-      <w:r>
-        <w:rPr>
-          <w:b/>
-        </w:rPr>
-        <w:t>WiX</w:t>
-      </w:r>
-      <w:proofErr w:type="spellEnd"/>
-      <w:r>
-        <w:rPr>
-          <w:b/>
-        </w:rPr>
-        <w:t xml:space="preserve"> 3.0.4813.0 </w:t>
+      <w:r>
+        <w:rPr>
+          <w:b/>
+        </w:rPr>
+        <w:t xml:space="preserve">WiX 3.0.4813.0 </w:t>
       </w:r>
       <w:r>
         <w:t xml:space="preserve">or later: </w:t>
@@ -472,14 +383,12 @@
       <w:r>
         <w:t xml:space="preserve"> solution file and build the solution. The </w:t>
       </w:r>
-      <w:proofErr w:type="spellStart"/>
       <w:r>
         <w:rPr>
           <w:rFonts w:ascii="Consolas" w:hAnsi="Consolas" w:cs="Consolas"/>
         </w:rPr>
         <w:t>Gme</w:t>
       </w:r>
-      <w:proofErr w:type="spellEnd"/>
       <w:r>
         <w:t xml:space="preserve"> project within this solution should be set as the “Startup Project” to run/debug GME.</w:t>
       </w:r>
@@ -1121,6 +1030,18 @@
     <w:basedOn w:val="DefaultParagraphFont"/>
     <w:rsid w:val="002C5689"/>
   </w:style>
+  <w:style w:type="character" w:styleId="FollowedHyperlink">
+    <w:name w:val="FollowedHyperlink"/>
+    <w:basedOn w:val="DefaultParagraphFont"/>
+    <w:uiPriority w:val="99"/>
+    <w:semiHidden/>
+    <w:unhideWhenUsed/>
+    <w:rsid w:val="00ED076A"/>
+    <w:rPr>
+      <w:color w:val="800080" w:themeColor="followedHyperlink"/>
+      <w:u w:val="single"/>
+    </w:rPr>
+  </w:style>
 </w:styles>
 </file>
 

--- a/Doc/Misc/Post-Mortem Debugging Tips.docx
+++ b/Doc/Misc/Post-Mortem Debugging Tips.docx
@@ -12,16 +12,26 @@
     </w:p>
     <w:p>
       <w:r>
-        <w:t>This is a short overview on how you can help finding bugs in GME. Some of these suggestions (see Quickstart) need very few changes to your work environment.</w:t>
+        <w:t xml:space="preserve">This is a short overview on how you can help finding bugs in GME. Some of these suggestions (see </w:t>
+      </w:r>
+      <w:proofErr w:type="spellStart"/>
+      <w:r>
+        <w:t>Quickstart</w:t>
+      </w:r>
+      <w:proofErr w:type="spellEnd"/>
+      <w:r>
+        <w:t>) need very few changes to your work environment.</w:t>
       </w:r>
     </w:p>
     <w:p>
       <w:pPr>
         <w:pStyle w:val="Heading1"/>
       </w:pPr>
+      <w:proofErr w:type="spellStart"/>
       <w:r>
         <w:t>Quickstart</w:t>
       </w:r>
+      <w:proofErr w:type="spellEnd"/>
     </w:p>
     <w:p>
       <w:r>
@@ -43,10 +53,7 @@
         <w:t>vailable on your machine</w:t>
       </w:r>
       <w:r>
-        <w:t>. If you have Visual Studio 200</w:t>
-      </w:r>
-      <w:r>
-        <w:t>8</w:t>
+        <w:t>. If you have Visual Studio 2008</w:t>
       </w:r>
       <w:r>
         <w:t xml:space="preserve"> installed on your machines (preferably, </w:t>
@@ -78,10 +85,21 @@
         <w:rPr>
           <w:rFonts w:ascii="Consolas" w:hAnsi="Consolas" w:cs="Consolas"/>
         </w:rPr>
-        <w:t>C:\symcache</w:t>
-      </w:r>
-      <w:r>
-        <w:t xml:space="preserve">  will be used to store symbol files locally. Modify this part of the environment string to match your taste.  </w:t>
+        <w:t>C:\</w:t>
+      </w:r>
+      <w:proofErr w:type="gramStart"/>
+      <w:r>
+        <w:rPr>
+          <w:rFonts w:ascii="Consolas" w:hAnsi="Consolas" w:cs="Consolas"/>
+        </w:rPr>
+        <w:t>symcache</w:t>
+      </w:r>
+      <w:r>
+        <w:t xml:space="preserve">  will</w:t>
+      </w:r>
+      <w:proofErr w:type="gramEnd"/>
+      <w:r>
+        <w:t xml:space="preserve"> be used to store symbol files locally. Modify this part of the environment string to match your taste.  </w:t>
       </w:r>
     </w:p>
     <w:p>
@@ -93,18 +111,57 @@
       <w:pPr>
         <w:pStyle w:val="Heading1"/>
       </w:pPr>
+      <w:proofErr w:type="spellStart"/>
       <w:r>
         <w:t>Minidumps</w:t>
       </w:r>
-    </w:p>
-    <w:p>
-      <w:r>
-        <w:t>The previous method can be used immediately after a GME crash on the same computer where the crash occurred. GME also can save minidumps of these crashes (and these minidumps can be sent rigth after the crash) – thanks Kevin for his work on cleaning this up.</w:t>
-      </w:r>
-    </w:p>
-    <w:p>
-      <w:r>
-        <w:t xml:space="preserve">Minidump debugging is similar to the previous (immediate) method. You should open the minidump file with Visual Studio but before starting the debug session (F5), open the project properties dialog box and set the </w:t>
+      <w:proofErr w:type="spellEnd"/>
+    </w:p>
+    <w:p>
+      <w:r>
+        <w:t xml:space="preserve">The previous method can be used immediately after a GME crash on the same computer where the crash occurred. GME also can save </w:t>
+      </w:r>
+      <w:proofErr w:type="spellStart"/>
+      <w:r>
+        <w:t>minidumps</w:t>
+      </w:r>
+      <w:proofErr w:type="spellEnd"/>
+      <w:r>
+        <w:t xml:space="preserve"> of these crashes (and these </w:t>
+      </w:r>
+      <w:proofErr w:type="spellStart"/>
+      <w:r>
+        <w:t>minidumps</w:t>
+      </w:r>
+      <w:proofErr w:type="spellEnd"/>
+      <w:r>
+        <w:t xml:space="preserve"> can be sent </w:t>
+      </w:r>
+      <w:proofErr w:type="spellStart"/>
+      <w:r>
+        <w:t>rigth</w:t>
+      </w:r>
+      <w:proofErr w:type="spellEnd"/>
+      <w:r>
+        <w:t xml:space="preserve"> after the crash) – thanks Kevin for his work on cleaning this up.</w:t>
+      </w:r>
+    </w:p>
+    <w:p>
+      <w:proofErr w:type="spellStart"/>
+      <w:r>
+        <w:t>Minidump</w:t>
+      </w:r>
+      <w:proofErr w:type="spellEnd"/>
+      <w:r>
+        <w:t xml:space="preserve"> debugging is similar to the previous (immediate) method. You should open the </w:t>
+      </w:r>
+      <w:proofErr w:type="spellStart"/>
+      <w:r>
+        <w:t>minidump</w:t>
+      </w:r>
+      <w:proofErr w:type="spellEnd"/>
+      <w:r>
+        <w:t xml:space="preserve"> file with Visual Studio but before starting the debug session (F5), open the project properties dialog box and set the </w:t>
       </w:r>
       <w:r>
         <w:rPr>
@@ -165,10 +222,21 @@
         <w:rPr>
           <w:rFonts w:ascii="Consolas" w:hAnsi="Consolas" w:cs="Consolas"/>
         </w:rPr>
-        <w:t>C:\symcache</w:t>
-      </w:r>
-      <w:r>
-        <w:t xml:space="preserve">  part. This setting will ensure that you will get the proper binaries (not just the symbols files), no matter what is the current host environment and/or GME version is installed.</w:t>
+        <w:t>C:\</w:t>
+      </w:r>
+      <w:proofErr w:type="gramStart"/>
+      <w:r>
+        <w:rPr>
+          <w:rFonts w:ascii="Consolas" w:hAnsi="Consolas" w:cs="Consolas"/>
+        </w:rPr>
+        <w:t>symcache</w:t>
+      </w:r>
+      <w:r>
+        <w:t xml:space="preserve">  part</w:t>
+      </w:r>
+      <w:proofErr w:type="gramEnd"/>
+      <w:r>
+        <w:t>. This setting will ensure that you will get the proper binaries (not just the symbols files), no matter what is the current host environment and/or GME version is installed.</w:t>
       </w:r>
     </w:p>
     <w:p>
@@ -268,32 +336,6 @@
       </w:hyperlink>
     </w:p>
     <w:p>
-      <w:pPr>
-        <w:pStyle w:val="ListParagraph"/>
-        <w:numPr>
-          <w:ilvl w:val="0"/>
-          <w:numId w:val="1"/>
-        </w:numPr>
-      </w:pPr>
-      <w:r>
-        <w:rPr>
-          <w:b/>
-        </w:rPr>
-        <w:t>Visual Studio 2008 Feature Pack</w:t>
-      </w:r>
-      <w:r>
-        <w:t xml:space="preserve">: available from </w:t>
-      </w:r>
-      <w:hyperlink r:id="rId6" w:history="1">
-        <w:r>
-          <w:rPr>
-            <w:rStyle w:val="Hyperlink"/>
-          </w:rPr>
-          <w:t>http://www.microsoft.com/downloads/details.aspx?FamilyId=D466226B-8DAB-445F-A7B4-448B326C48E7&amp;displaylang=en</w:t>
-        </w:r>
-      </w:hyperlink>
-    </w:p>
-    <w:p>
       <w:r>
         <w:t xml:space="preserve">If you want to </w:t>
       </w:r>
@@ -301,7 +343,15 @@
         <w:t>build</w:t>
       </w:r>
       <w:r>
-        <w:t xml:space="preserve"> the entire GME distribution (.msi installer), you need the additional tools:</w:t>
+        <w:t xml:space="preserve"> the entire GME distribution (.</w:t>
+      </w:r>
+      <w:proofErr w:type="spellStart"/>
+      <w:r>
+        <w:t>msi</w:t>
+      </w:r>
+      <w:proofErr w:type="spellEnd"/>
+      <w:r>
+        <w:t xml:space="preserve"> installer), you need the additional tools:</w:t>
       </w:r>
     </w:p>
     <w:p>
@@ -312,16 +362,24 @@
           <w:numId w:val="2"/>
         </w:numPr>
       </w:pPr>
-      <w:r>
-        <w:rPr>
-          <w:b/>
-        </w:rPr>
-        <w:t>ActivePython 2.6:</w:t>
+      <w:proofErr w:type="spellStart"/>
+      <w:r>
+        <w:rPr>
+          <w:b/>
+        </w:rPr>
+        <w:t>ActivePython</w:t>
+      </w:r>
+      <w:proofErr w:type="spellEnd"/>
+      <w:r>
+        <w:rPr>
+          <w:b/>
+        </w:rPr>
+        <w:t xml:space="preserve"> 2.6:</w:t>
       </w:r>
       <w:r>
         <w:t xml:space="preserve"> available from </w:t>
       </w:r>
-      <w:hyperlink r:id="rId7" w:history="1">
+      <w:hyperlink r:id="rId6" w:history="1">
         <w:r>
           <w:rPr>
             <w:rStyle w:val="Hyperlink"/>
@@ -338,11 +396,19 @@
           <w:numId w:val="2"/>
         </w:numPr>
       </w:pPr>
-      <w:r>
-        <w:rPr>
-          <w:b/>
-        </w:rPr>
-        <w:t xml:space="preserve">WiX 3.0.4813.0 </w:t>
+      <w:proofErr w:type="spellStart"/>
+      <w:r>
+        <w:rPr>
+          <w:b/>
+        </w:rPr>
+        <w:t>WiX</w:t>
+      </w:r>
+      <w:proofErr w:type="spellEnd"/>
+      <w:r>
+        <w:rPr>
+          <w:b/>
+        </w:rPr>
+        <w:t xml:space="preserve"> 3.0.4813.0 </w:t>
       </w:r>
       <w:r>
         <w:t xml:space="preserve">or later: </w:t>
@@ -353,7 +419,7 @@
       <w:r>
         <w:t xml:space="preserve"> </w:t>
       </w:r>
-      <w:hyperlink r:id="rId8" w:history="1">
+      <w:hyperlink r:id="rId7" w:history="1">
         <w:r>
           <w:rPr>
             <w:rStyle w:val="Hyperlink"/>
@@ -372,6 +438,29 @@
     </w:p>
     <w:p>
       <w:r>
+        <w:t xml:space="preserve">First, you need to set the </w:t>
+      </w:r>
+      <w:r>
+        <w:rPr>
+          <w:rFonts w:ascii="Consolas" w:hAnsi="Consolas" w:cs="Consolas"/>
+          <w:b/>
+        </w:rPr>
+        <w:t>GME_ROOT</w:t>
+      </w:r>
+      <w:r>
+        <w:t xml:space="preserve"> environment variable on your system, pointing to the local directory where the root of your GME source tree was checked out (i.e.: the local directory </w:t>
+      </w:r>
+      <w:proofErr w:type="gramStart"/>
+      <w:r>
+        <w:t>which  corresponds</w:t>
+      </w:r>
+      <w:proofErr w:type="gramEnd"/>
+      <w:r>
+        <w:t xml:space="preserve"> either to the ‘trunk’ repository folder or one of the release tag folders in the repository)</w:t>
+      </w:r>
+    </w:p>
+    <w:p>
+      <w:r>
         <w:t xml:space="preserve">To compile the core GME application, you need to open the </w:t>
       </w:r>
       <w:r>
@@ -383,12 +472,14 @@
       <w:r>
         <w:t xml:space="preserve"> solution file and build the solution. The </w:t>
       </w:r>
+      <w:proofErr w:type="spellStart"/>
       <w:r>
         <w:rPr>
           <w:rFonts w:ascii="Consolas" w:hAnsi="Consolas" w:cs="Consolas"/>
         </w:rPr>
         <w:t>Gme</w:t>
       </w:r>
+      <w:proofErr w:type="spellEnd"/>
       <w:r>
         <w:t xml:space="preserve"> project within this solution should be set as the “Startup Project” to run/debug GME.</w:t>
       </w:r>
@@ -442,7 +533,7 @@
       <w:pPr>
         <w:ind w:firstLine="720"/>
       </w:pPr>
-      <w:hyperlink r:id="rId9" w:history="1">
+      <w:hyperlink r:id="rId8" w:history="1">
         <w:r>
           <w:rPr>
             <w:rStyle w:val="Hyperlink"/>
@@ -1030,18 +1121,6 @@
     <w:basedOn w:val="DefaultParagraphFont"/>
     <w:rsid w:val="002C5689"/>
   </w:style>
-  <w:style w:type="character" w:styleId="FollowedHyperlink">
-    <w:name w:val="FollowedHyperlink"/>
-    <w:basedOn w:val="DefaultParagraphFont"/>
-    <w:uiPriority w:val="99"/>
-    <w:semiHidden/>
-    <w:unhideWhenUsed/>
-    <w:rsid w:val="00ED076A"/>
-    <w:rPr>
-      <w:color w:val="800080" w:themeColor="followedHyperlink"/>
-      <w:u w:val="single"/>
-    </w:rPr>
-  </w:style>
 </w:styles>
 </file>
 

--- a/Doc/Misc/Post-Mortem Debugging Tips.docx
+++ b/Doc/Misc/Post-Mortem Debugging Tips.docx
@@ -108,6 +108,37 @@
       </w:r>
     </w:p>
     <w:p>
+      <w:r>
+        <w:t xml:space="preserve">The debugging symbols for </w:t>
+      </w:r>
+      <w:proofErr w:type="spellStart"/>
+      <w:r>
+        <w:t>Udm</w:t>
+      </w:r>
+      <w:proofErr w:type="spellEnd"/>
+      <w:r>
+        <w:t xml:space="preserve"> and </w:t>
+      </w:r>
+      <w:proofErr w:type="spellStart"/>
+      <w:r>
+        <w:t>GReAT</w:t>
+      </w:r>
+      <w:proofErr w:type="spellEnd"/>
+      <w:r>
+        <w:t xml:space="preserve"> are available at \\129.59.129.214\symbols. Append </w:t>
+      </w:r>
+      <w:r>
+        <w:rPr>
+          <w:rFonts w:ascii="Consolas" w:hAnsi="Consolas" w:cs="Consolas"/>
+          <w:b/>
+        </w:rPr>
+        <w:t>*\\129.59.129.214\symbols</w:t>
+      </w:r>
+      <w:r>
+        <w:t xml:space="preserve"> to _NT_SYMBOL_PATH to use these symbols.</w:t>
+      </w:r>
+    </w:p>
+    <w:p>
       <w:pPr>
         <w:pStyle w:val="Heading1"/>
       </w:pPr>
@@ -137,30 +168,28 @@
       <w:r>
         <w:t xml:space="preserve"> can be sent </w:t>
       </w:r>
+      <w:r>
+        <w:t>right</w:t>
+      </w:r>
+      <w:r>
+        <w:t xml:space="preserve"> after the crash) – thanks Kevin for his work on cleaning this up.</w:t>
+      </w:r>
+    </w:p>
+    <w:p>
       <w:proofErr w:type="spellStart"/>
       <w:r>
-        <w:t>rigth</w:t>
+        <w:t>Minidump</w:t>
       </w:r>
       <w:proofErr w:type="spellEnd"/>
       <w:r>
-        <w:t xml:space="preserve"> after the crash) – thanks Kevin for his work on cleaning this up.</w:t>
-      </w:r>
-    </w:p>
-    <w:p>
+        <w:t xml:space="preserve"> debugging is similar to the previous (immediate) method. You should open the </w:t>
+      </w:r>
       <w:proofErr w:type="spellStart"/>
       <w:r>
-        <w:t>Minidump</w:t>
+        <w:t>minidump</w:t>
       </w:r>
       <w:proofErr w:type="spellEnd"/>
       <w:r>
-        <w:t xml:space="preserve"> debugging is similar to the previous (immediate) method. You should open the </w:t>
-      </w:r>
-      <w:proofErr w:type="spellStart"/>
-      <w:r>
-        <w:t>minidump</w:t>
-      </w:r>
-      <w:proofErr w:type="spellEnd"/>
-      <w:r>
         <w:t xml:space="preserve"> file with Visual Studio but before starting the debug session (F5), open the project properties dialog box and set the </w:t>
       </w:r>
       <w:r>
@@ -264,6 +293,7 @@
           <w:rFonts w:ascii="Consolas" w:hAnsi="Consolas" w:cs="Consolas"/>
           <w:b/>
         </w:rPr>
+        <w:lastRenderedPageBreak/>
         <w:t>https://svn.isis.vanderbilt.edu/GMESRC/</w:t>
       </w:r>
     </w:p>
@@ -274,7 +304,6 @@
         </w:rPr>
       </w:pPr>
       <w:r>
-        <w:lastRenderedPageBreak/>
         <w:t>After each release (external or internal) I create a snapshot of the sources in the “tags” folder. The SVN head is in the “trunk” folder. You can use your ISIS credentials to access the repo. Let me know, if it does not work.</w:t>
       </w:r>
     </w:p>

--- a/Doc/Misc/Post-Mortem Debugging Tips.docx
+++ b/Doc/Misc/Post-Mortem Debugging Tips.docx
@@ -85,21 +85,10 @@
         <w:rPr>
           <w:rFonts w:ascii="Consolas" w:hAnsi="Consolas" w:cs="Consolas"/>
         </w:rPr>
-        <w:t>C:\</w:t>
-      </w:r>
-      <w:proofErr w:type="gramStart"/>
-      <w:r>
-        <w:rPr>
-          <w:rFonts w:ascii="Consolas" w:hAnsi="Consolas" w:cs="Consolas"/>
-        </w:rPr>
-        <w:t>symcache</w:t>
-      </w:r>
-      <w:r>
-        <w:t xml:space="preserve">  will</w:t>
-      </w:r>
-      <w:proofErr w:type="gramEnd"/>
-      <w:r>
-        <w:t xml:space="preserve"> be used to store symbol files locally. Modify this part of the environment string to match your taste.  </w:t>
+        <w:t>C:\symcache</w:t>
+      </w:r>
+      <w:r>
+        <w:t xml:space="preserve">  will be used to store symbol files locally. Modify this part of the environment string to match your taste.  </w:t>
       </w:r>
     </w:p>
     <w:p>
@@ -251,21 +240,10 @@
         <w:rPr>
           <w:rFonts w:ascii="Consolas" w:hAnsi="Consolas" w:cs="Consolas"/>
         </w:rPr>
-        <w:t>C:\</w:t>
-      </w:r>
-      <w:proofErr w:type="gramStart"/>
-      <w:r>
-        <w:rPr>
-          <w:rFonts w:ascii="Consolas" w:hAnsi="Consolas" w:cs="Consolas"/>
-        </w:rPr>
-        <w:t>symcache</w:t>
-      </w:r>
-      <w:r>
-        <w:t xml:space="preserve">  part</w:t>
-      </w:r>
-      <w:proofErr w:type="gramEnd"/>
-      <w:r>
-        <w:t>. This setting will ensure that you will get the proper binaries (not just the symbols files), no matter what is the current host environment and/or GME version is installed.</w:t>
+        <w:t>C:\symcache</w:t>
+      </w:r>
+      <w:r>
+        <w:t xml:space="preserve">  part. This setting will ensure that you will get the proper binaries (not just the symbols files), no matter what is the current host environment and/or GME version is installed.</w:t>
       </w:r>
     </w:p>
     <w:p>
@@ -437,7 +415,19 @@
         <w:rPr>
           <w:b/>
         </w:rPr>
-        <w:t xml:space="preserve"> 3.0.4813.0 </w:t>
+        <w:t xml:space="preserve"> </w:t>
+      </w:r>
+      <w:r>
+        <w:rPr>
+          <w:b/>
+        </w:rPr>
+        <w:t>3.0.5419.0</w:t>
+      </w:r>
+      <w:r>
+        <w:rPr>
+          <w:b/>
+        </w:rPr>
+        <w:t xml:space="preserve"> </w:t>
       </w:r>
       <w:r>
         <w:t xml:space="preserve">or later: </w:t>
@@ -477,15 +467,7 @@
         <w:t>GME_ROOT</w:t>
       </w:r>
       <w:r>
-        <w:t xml:space="preserve"> environment variable on your system, pointing to the local directory where the root of your GME source tree was checked out (i.e.: the local directory </w:t>
-      </w:r>
-      <w:proofErr w:type="gramStart"/>
-      <w:r>
-        <w:t>which  corresponds</w:t>
-      </w:r>
-      <w:proofErr w:type="gramEnd"/>
-      <w:r>
-        <w:t xml:space="preserve"> either to the ‘trunk’ repository folder or one of the release tag folders in the repository)</w:t>
+        <w:t xml:space="preserve"> environment variable on your system, pointing to the local directory where the root of your GME source tree was checked out (i.e.: the local directory which  corresponds either to the ‘trunk’ repository folder or one of the release tag folders in the repository)</w:t>
       </w:r>
     </w:p>
     <w:p>

--- a/Doc/Misc/Post-Mortem Debugging Tips.docx
+++ b/Doc/Misc/Post-Mortem Debugging Tips.docx
@@ -1,6 +1,6 @@
 
 <file path=word/document.xml><?xml version="1.0" encoding="utf-8"?>
-<w:document xmlns:ve="http://schemas.openxmlformats.org/markup-compatibility/2006" xmlns:o="urn:schemas-microsoft-com:office:office" xmlns:r="http://schemas.openxmlformats.org/officeDocument/2006/relationships" xmlns:m="http://schemas.openxmlformats.org/officeDocument/2006/math" xmlns:v="urn:schemas-microsoft-com:vml" xmlns:wp="http://schemas.openxmlformats.org/drawingml/2006/wordprocessingDrawing" xmlns:w10="urn:schemas-microsoft-com:office:word" xmlns:w="http://schemas.openxmlformats.org/wordprocessingml/2006/main" xmlns:wne="http://schemas.microsoft.com/office/word/2006/wordml">
+<w:document xmlns:wpc="http://schemas.microsoft.com/office/word/2010/wordprocessingCanvas" xmlns:mc="http://schemas.openxmlformats.org/markup-compatibility/2006" xmlns:o="urn:schemas-microsoft-com:office:office" xmlns:r="http://schemas.openxmlformats.org/officeDocument/2006/relationships" xmlns:m="http://schemas.openxmlformats.org/officeDocument/2006/math" xmlns:v="urn:schemas-microsoft-com:vml" xmlns:wp14="http://schemas.microsoft.com/office/word/2010/wordprocessingDrawing" xmlns:wp="http://schemas.openxmlformats.org/drawingml/2006/wordprocessingDrawing" xmlns:w10="urn:schemas-microsoft-com:office:word" xmlns:w="http://schemas.openxmlformats.org/wordprocessingml/2006/main" xmlns:w14="http://schemas.microsoft.com/office/word/2010/wordml" xmlns:wpg="http://schemas.microsoft.com/office/word/2010/wordprocessingGroup" xmlns:wpi="http://schemas.microsoft.com/office/word/2010/wordprocessingInk" xmlns:wne="http://schemas.microsoft.com/office/word/2006/wordml" xmlns:wps="http://schemas.microsoft.com/office/word/2010/wordprocessingShape" mc:Ignorable="w14 wp14">
   <w:body>
     <w:p>
       <w:pPr>
@@ -53,28 +53,43 @@
         <w:t>vailable on your machine</w:t>
       </w:r>
       <w:r>
-        <w:t>. If you have Visual Studio 2008</w:t>
+        <w:t>. If you have Visual Studio 20</w:t>
+      </w:r>
+      <w:r>
+        <w:t>10</w:t>
       </w:r>
       <w:r>
         <w:t xml:space="preserve"> installed on your machines (preferably, </w:t>
       </w:r>
       <w:r>
-        <w:t>with SP1 and Feature Pack installed), all you have to do is to set up the following environment variable:</w:t>
-      </w:r>
-    </w:p>
-    <w:p>
-      <w:pPr>
-        <w:rPr>
-          <w:rFonts w:ascii="Consolas" w:hAnsi="Consolas" w:cs="Consolas"/>
-          <w:b/>
-        </w:rPr>
-      </w:pPr>
-      <w:r>
-        <w:rPr>
-          <w:rFonts w:ascii="Consolas" w:hAnsi="Consolas" w:cs="Consolas"/>
-          <w:b/>
-        </w:rPr>
-        <w:t>_NT_SYMBOL_PATH=SRV*C:\symcache*\\atlantis.isis.vanderbilt.edu\Project\GME\symbols*http://msdl.microsoft.com/download/symbols</w:t>
+        <w:t>with SP1</w:t>
+      </w:r>
+      <w:r>
+        <w:t>), all you have to do is to set up the following environment variable:</w:t>
+      </w:r>
+    </w:p>
+    <w:p>
+      <w:pPr>
+        <w:rPr>
+          <w:rFonts w:ascii="Consolas" w:hAnsi="Consolas" w:cs="Consolas"/>
+          <w:b/>
+        </w:rPr>
+      </w:pPr>
+      <w:proofErr w:type="gramStart"/>
+      <w:r>
+        <w:rPr>
+          <w:rFonts w:ascii="Consolas" w:hAnsi="Consolas" w:cs="Consolas"/>
+          <w:b/>
+        </w:rPr>
+        <w:t>set</w:t>
+      </w:r>
+      <w:proofErr w:type="gramEnd"/>
+      <w:r>
+        <w:rPr>
+          <w:rFonts w:ascii="Consolas" w:hAnsi="Consolas" w:cs="Consolas"/>
+          <w:b/>
+        </w:rPr>
+        <w:t xml:space="preserve"> _NT_SYMBOL_PATH=C:\Windows\symbols\dll;srv*c:\symbols*http://symbols.isis.vanderbilt.edu;srv*c:\symbols*http://msdl.microsoft.com/download/symbols</w:t>
       </w:r>
     </w:p>
     <w:p>
@@ -85,10 +100,16 @@
         <w:rPr>
           <w:rFonts w:ascii="Consolas" w:hAnsi="Consolas" w:cs="Consolas"/>
         </w:rPr>
-        <w:t>C:\symcache</w:t>
-      </w:r>
-      <w:r>
-        <w:t xml:space="preserve">  will be used to store symbol files locally. Modify this part of the environment string to match your taste.  </w:t>
+        <w:t>C:\</w:t>
+      </w:r>
+      <w:r>
+        <w:rPr>
+          <w:rFonts w:ascii="Consolas" w:hAnsi="Consolas" w:cs="Consolas"/>
+        </w:rPr>
+        <w:t>symbols</w:t>
+      </w:r>
+      <w:r>
+        <w:t xml:space="preserve"> will be used to store symbol files locally. Modify this part of the environment string to match your taste.  </w:t>
       </w:r>
     </w:p>
     <w:p>
@@ -97,159 +118,185 @@
       </w:r>
     </w:p>
     <w:p>
-      <w:r>
-        <w:t xml:space="preserve">The debugging symbols for </w:t>
-      </w:r>
+      <w:pPr>
+        <w:pStyle w:val="Heading1"/>
+      </w:pPr>
       <w:proofErr w:type="spellStart"/>
       <w:r>
-        <w:t>Udm</w:t>
+        <w:t>Minidumps</w:t>
       </w:r>
       <w:proofErr w:type="spellEnd"/>
-      <w:r>
-        <w:t xml:space="preserve"> and </w:t>
+    </w:p>
+    <w:p>
+      <w:r>
+        <w:t xml:space="preserve">The previous method can be used immediately after a GME crash on the same computer where the crash occurred. GME also can save </w:t>
       </w:r>
       <w:proofErr w:type="spellStart"/>
       <w:r>
-        <w:t>GReAT</w:t>
+        <w:t>minidumps</w:t>
       </w:r>
       <w:proofErr w:type="spellEnd"/>
       <w:r>
-        <w:t xml:space="preserve"> are available at \\129.59.129.214\symbols. Append </w:t>
-      </w:r>
-      <w:r>
-        <w:rPr>
-          <w:rFonts w:ascii="Consolas" w:hAnsi="Consolas" w:cs="Consolas"/>
-          <w:b/>
-        </w:rPr>
-        <w:t>*\\129.59.129.214\symbols</w:t>
-      </w:r>
-      <w:r>
-        <w:t xml:space="preserve"> to _NT_SYMBOL_PATH to use these symbols.</w:t>
+        <w:t xml:space="preserve"> of these crashes (and these </w:t>
+      </w:r>
+      <w:proofErr w:type="spellStart"/>
+      <w:r>
+        <w:t>minidumps</w:t>
+      </w:r>
+      <w:proofErr w:type="spellEnd"/>
+      <w:r>
+        <w:t xml:space="preserve"> can be sent </w:t>
+      </w:r>
+      <w:r>
+        <w:t>right</w:t>
+      </w:r>
+      <w:r>
+        <w:t xml:space="preserve"> after the crash) – thanks Kevin for his work on cleaning this up.</w:t>
+      </w:r>
+    </w:p>
+    <w:p>
+      <w:proofErr w:type="spellStart"/>
+      <w:r>
+        <w:t>Minidump</w:t>
+      </w:r>
+      <w:proofErr w:type="spellEnd"/>
+      <w:r>
+        <w:t xml:space="preserve"> debugging is similar to the previous (immediate) method. You should open the </w:t>
+      </w:r>
+      <w:proofErr w:type="spellStart"/>
+      <w:r>
+        <w:t>minidump</w:t>
+      </w:r>
+      <w:proofErr w:type="spellEnd"/>
+      <w:r>
+        <w:t xml:space="preserve"> file with Visual Studio but before starting the debug session (F5), open the project properties dialog box and set the </w:t>
+      </w:r>
+      <w:r>
+        <w:rPr>
+          <w:rFonts w:ascii="Consolas" w:hAnsi="Consolas" w:cs="Consolas"/>
+          <w:b/>
+        </w:rPr>
+        <w:t>Command Arguments</w:t>
+      </w:r>
+      <w:r>
+        <w:t xml:space="preserve"> (</w:t>
+      </w:r>
+      <w:r>
+        <w:rPr>
+          <w:rFonts w:ascii="Consolas" w:hAnsi="Consolas" w:cs="Consolas"/>
+        </w:rPr>
+        <w:t>Configuration Properties / Debugging</w:t>
+      </w:r>
+      <w:r>
+        <w:t>) as follows:</w:t>
+      </w:r>
+    </w:p>
+    <w:p>
+      <w:pPr>
+        <w:rPr>
+          <w:rFonts w:ascii="Consolas" w:hAnsi="Consolas" w:cs="Consolas"/>
+          <w:b/>
+        </w:rPr>
+      </w:pPr>
+      <w:r>
+        <w:rPr>
+          <w:rFonts w:ascii="Consolas" w:hAnsi="Consolas" w:cs="Consolas"/>
+          <w:b/>
+        </w:rPr>
+        <w:t>MODPATH=</w:t>
+      </w:r>
+      <w:proofErr w:type="spellStart"/>
+      <w:r>
+        <w:rPr>
+          <w:rStyle w:val="apple-style-span"/>
+          <w:rFonts w:ascii="Consolas" w:hAnsi="Consolas" w:cs="Consolas"/>
+          <w:b/>
+          <w:color w:val="000000"/>
+        </w:rPr>
+        <w:t>symsrv</w:t>
+      </w:r>
+      <w:proofErr w:type="spellEnd"/>
+      <w:r>
+        <w:rPr>
+          <w:rStyle w:val="apple-style-span"/>
+          <w:rFonts w:ascii="Consolas" w:hAnsi="Consolas" w:cs="Consolas"/>
+          <w:b/>
+          <w:color w:val="000000"/>
+        </w:rPr>
+        <w:t>*symsrv.dll*</w:t>
+      </w:r>
+      <w:r>
+        <w:rPr>
+          <w:rFonts w:ascii="Consolas" w:hAnsi="Consolas" w:cs="Consolas"/>
+          <w:b/>
+        </w:rPr>
+        <w:t>C:\symbols</w:t>
+      </w:r>
+      <w:r>
+        <w:rPr>
+          <w:rFonts w:ascii="Consolas" w:hAnsi="Consolas" w:cs="Consolas"/>
+          <w:b/>
+        </w:rPr>
+        <w:t>*</w:t>
+      </w:r>
+      <w:r>
+        <w:rPr>
+          <w:rFonts w:ascii="Consolas" w:hAnsi="Consolas" w:cs="Consolas"/>
+          <w:b/>
+        </w:rPr>
+        <w:t xml:space="preserve"> </w:t>
+      </w:r>
+      <w:r>
+        <w:rPr>
+          <w:rFonts w:ascii="Consolas" w:hAnsi="Consolas" w:cs="Consolas"/>
+          <w:b/>
+        </w:rPr>
+        <w:t>http://symbols.isis.vanderbilt.edu</w:t>
+      </w:r>
+      <w:r>
+        <w:rPr>
+          <w:rFonts w:ascii="Consolas" w:hAnsi="Consolas" w:cs="Consolas"/>
+          <w:b/>
+        </w:rPr>
+        <w:t xml:space="preserve"> </w:t>
+      </w:r>
+      <w:r>
+        <w:rPr>
+          <w:rFonts w:ascii="Consolas" w:hAnsi="Consolas" w:cs="Consolas"/>
+          <w:b/>
+        </w:rPr>
+        <w:t>*http://msdl.microsoft.com/download/symbols</w:t>
+      </w:r>
+    </w:p>
+    <w:p>
+      <w:r>
+        <w:t xml:space="preserve">See my previous comment on the </w:t>
+      </w:r>
+      <w:r>
+        <w:rPr>
+          <w:rFonts w:ascii="Consolas" w:hAnsi="Consolas" w:cs="Consolas"/>
+        </w:rPr>
+        <w:t>C:\</w:t>
+      </w:r>
+      <w:proofErr w:type="gramStart"/>
+      <w:r>
+        <w:rPr>
+          <w:rFonts w:ascii="Consolas" w:hAnsi="Consolas" w:cs="Consolas"/>
+        </w:rPr>
+        <w:t>symbols</w:t>
+      </w:r>
+      <w:r>
+        <w:t xml:space="preserve">  part</w:t>
+      </w:r>
+      <w:proofErr w:type="gramEnd"/>
+      <w:r>
+        <w:t>. This setting will ensure that you will get the proper binaries (not just the symbols files), no matter what is the current host environment and/or GME version is installed.</w:t>
       </w:r>
     </w:p>
     <w:p>
       <w:pPr>
         <w:pStyle w:val="Heading1"/>
       </w:pPr>
-      <w:proofErr w:type="spellStart"/>
-      <w:r>
-        <w:t>Minidumps</w:t>
-      </w:r>
-      <w:proofErr w:type="spellEnd"/>
-    </w:p>
-    <w:p>
-      <w:r>
-        <w:t xml:space="preserve">The previous method can be used immediately after a GME crash on the same computer where the crash occurred. GME also can save </w:t>
-      </w:r>
-      <w:proofErr w:type="spellStart"/>
-      <w:r>
-        <w:t>minidumps</w:t>
-      </w:r>
-      <w:proofErr w:type="spellEnd"/>
-      <w:r>
-        <w:t xml:space="preserve"> of these crashes (and these </w:t>
-      </w:r>
-      <w:proofErr w:type="spellStart"/>
-      <w:r>
-        <w:t>minidumps</w:t>
-      </w:r>
-      <w:proofErr w:type="spellEnd"/>
-      <w:r>
-        <w:t xml:space="preserve"> can be sent </w:t>
-      </w:r>
-      <w:r>
-        <w:t>right</w:t>
-      </w:r>
-      <w:r>
-        <w:t xml:space="preserve"> after the crash) – thanks Kevin for his work on cleaning this up.</w:t>
-      </w:r>
-    </w:p>
-    <w:p>
-      <w:proofErr w:type="spellStart"/>
-      <w:r>
-        <w:t>Minidump</w:t>
-      </w:r>
-      <w:proofErr w:type="spellEnd"/>
-      <w:r>
-        <w:t xml:space="preserve"> debugging is similar to the previous (immediate) method. You should open the </w:t>
-      </w:r>
-      <w:proofErr w:type="spellStart"/>
-      <w:r>
-        <w:t>minidump</w:t>
-      </w:r>
-      <w:proofErr w:type="spellEnd"/>
-      <w:r>
-        <w:t xml:space="preserve"> file with Visual Studio but before starting the debug session (F5), open the project properties dialog box and set the </w:t>
-      </w:r>
-      <w:r>
-        <w:rPr>
-          <w:rFonts w:ascii="Consolas" w:hAnsi="Consolas" w:cs="Consolas"/>
-          <w:b/>
-        </w:rPr>
-        <w:t>Command Arguments</w:t>
-      </w:r>
-      <w:r>
-        <w:t xml:space="preserve"> (</w:t>
-      </w:r>
-      <w:r>
-        <w:rPr>
-          <w:rFonts w:ascii="Consolas" w:hAnsi="Consolas" w:cs="Consolas"/>
-        </w:rPr>
-        <w:t>Configuration Properties / Debugging</w:t>
-      </w:r>
-      <w:r>
-        <w:t>) as follows:</w:t>
-      </w:r>
-    </w:p>
-    <w:p>
-      <w:pPr>
-        <w:rPr>
-          <w:rFonts w:ascii="Consolas" w:hAnsi="Consolas" w:cs="Consolas"/>
-          <w:b/>
-        </w:rPr>
-      </w:pPr>
-      <w:r>
-        <w:rPr>
-          <w:rFonts w:ascii="Consolas" w:hAnsi="Consolas" w:cs="Consolas"/>
-          <w:b/>
-        </w:rPr>
-        <w:t>MODPATH=</w:t>
-      </w:r>
-      <w:r>
-        <w:rPr>
-          <w:rStyle w:val="apple-style-span"/>
-          <w:rFonts w:ascii="Consolas" w:hAnsi="Consolas" w:cs="Consolas"/>
-          <w:b/>
-          <w:color w:val="000000"/>
-        </w:rPr>
-        <w:t>symsrv*symsrv.dll*</w:t>
-      </w:r>
-      <w:r>
-        <w:rPr>
-          <w:rFonts w:ascii="Consolas" w:hAnsi="Consolas" w:cs="Consolas"/>
-          <w:b/>
-        </w:rPr>
-        <w:t>C:\symcache*\\atlantis.isis.vanderbilt.edu\Project\GME\symbols*http://msdl.microsoft.com/download/symbols</w:t>
-      </w:r>
-    </w:p>
-    <w:p>
-      <w:r>
-        <w:t xml:space="preserve">See my previous comment on the </w:t>
-      </w:r>
-      <w:r>
-        <w:rPr>
-          <w:rFonts w:ascii="Consolas" w:hAnsi="Consolas" w:cs="Consolas"/>
-        </w:rPr>
-        <w:t>C:\symcache</w:t>
-      </w:r>
-      <w:r>
-        <w:t xml:space="preserve">  part. This setting will ensure that you will get the proper binaries (not just the symbols files), no matter what is the current host environment and/or GME version is installed.</w:t>
-      </w:r>
-    </w:p>
-    <w:p>
-      <w:pPr>
-        <w:pStyle w:val="Heading1"/>
-      </w:pPr>
       <w:r>
         <w:t>GME source code</w:t>
       </w:r>
@@ -271,17 +318,17 @@
           <w:rFonts w:ascii="Consolas" w:hAnsi="Consolas" w:cs="Consolas"/>
           <w:b/>
         </w:rPr>
+        <w:t>https://svn.isis.vanderbilt.edu/GMESRC/</w:t>
+      </w:r>
+    </w:p>
+    <w:p>
+      <w:pPr>
+        <w:rPr>
+          <w:rFonts w:ascii="Consolas" w:hAnsi="Consolas" w:cs="Consolas"/>
+        </w:rPr>
+      </w:pPr>
+      <w:r>
         <w:lastRenderedPageBreak/>
-        <w:t>https://svn.isis.vanderbilt.edu/GMESRC/</w:t>
-      </w:r>
-    </w:p>
-    <w:p>
-      <w:pPr>
-        <w:rPr>
-          <w:rFonts w:ascii="Consolas" w:hAnsi="Consolas" w:cs="Consolas"/>
-        </w:rPr>
-      </w:pPr>
-      <w:r>
         <w:t>After each release (external or internal) I create a snapshot of the sources in the “tags” folder. The SVN head is in the “trunk” folder. You can use your ISIS credentials to access the repo. Let me know, if it does not work.</w:t>
       </w:r>
     </w:p>
@@ -310,7 +357,19 @@
         <w:rPr>
           <w:b/>
         </w:rPr>
-        <w:t>Visual Studio 2008 Professional</w:t>
+        <w:t>Visual Studio 20</w:t>
+      </w:r>
+      <w:r>
+        <w:rPr>
+          <w:b/>
+        </w:rPr>
+        <w:t>10</w:t>
+      </w:r>
+      <w:r>
+        <w:rPr>
+          <w:b/>
+        </w:rPr>
+        <w:t xml:space="preserve"> Professional</w:t>
       </w:r>
       <w:r>
         <w:t>: available from our MSDNAA web site</w:t>
@@ -328,19 +387,14 @@
         <w:rPr>
           <w:b/>
         </w:rPr>
-        <w:t>Visual Studio 2008 Service Pack 1</w:t>
-      </w:r>
-      <w:r>
-        <w:t xml:space="preserve">: available from </w:t>
-      </w:r>
-      <w:hyperlink r:id="rId5" w:history="1">
-        <w:r>
-          <w:rPr>
-            <w:rStyle w:val="Hyperlink"/>
-          </w:rPr>
-          <w:t>http://www.microsoft.com/downloads/details.aspx?FamilyId=FBEE1648-7106-44A7-9649-6D9F6D58056E&amp;displaylang=en</w:t>
-        </w:r>
-      </w:hyperlink>
+        <w:t>Visual Studio 2010</w:t>
+      </w:r>
+      <w:r>
+        <w:rPr>
+          <w:b/>
+        </w:rPr>
+        <w:t xml:space="preserve"> Service Pack 1</w:t>
+      </w:r>
     </w:p>
     <w:p>
       <w:r>
@@ -403,25 +457,17 @@
           <w:numId w:val="2"/>
         </w:numPr>
       </w:pPr>
-      <w:proofErr w:type="spellStart"/>
-      <w:r>
-        <w:rPr>
-          <w:b/>
-        </w:rPr>
-        <w:t>WiX</w:t>
-      </w:r>
-      <w:proofErr w:type="spellEnd"/>
-      <w:r>
-        <w:rPr>
-          <w:b/>
-        </w:rPr>
-        <w:t xml:space="preserve"> </w:t>
-      </w:r>
-      <w:r>
-        <w:rPr>
-          <w:b/>
-        </w:rPr>
-        <w:t>3.0.5419.0</w:t>
+      <w:r>
+        <w:rPr>
+          <w:b/>
+        </w:rPr>
+        <w:t xml:space="preserve">WiX </w:t>
+      </w:r>
+      <w:r>
+        <w:rPr>
+          <w:b/>
+        </w:rPr>
+        <w:t>3.5</w:t>
       </w:r>
       <w:r>
         <w:rPr>
@@ -467,12 +513,25 @@
         <w:t>GME_ROOT</w:t>
       </w:r>
       <w:r>
-        <w:t xml:space="preserve"> environment variable on your system, pointing to the local directory where the root of your GME source tree was checked out (i.e.: the local directory which  corresponds either to the ‘trunk’ repository folder or one of the release tag folders in the repository)</w:t>
-      </w:r>
-    </w:p>
-    <w:p>
-      <w:r>
-        <w:t xml:space="preserve">To compile the core GME application, you need to open the </w:t>
+        <w:t xml:space="preserve"> environment variable on your system, pointing to the local directory where the root of your GME source tree was checked out (i.e.: the local directory </w:t>
+      </w:r>
+      <w:proofErr w:type="gramStart"/>
+      <w:r>
+        <w:t>which  corresponds</w:t>
+      </w:r>
+      <w:proofErr w:type="gramEnd"/>
+      <w:r>
+        <w:t xml:space="preserve"> either to the ‘trunk’ repository folder or one of the release tag folders in the repository)</w:t>
+      </w:r>
+    </w:p>
+    <w:p>
+      <w:r>
+        <w:t xml:space="preserve">To compile the core GME </w:t>
+      </w:r>
+      <w:bookmarkStart w:id="0" w:name="_GoBack"/>
+      <w:bookmarkEnd w:id="0"/>
+      <w:r>
+        <w:t xml:space="preserve">application, you need to open the </w:t>
       </w:r>
       <w:r>
         <w:rPr>
@@ -564,7 +623,7 @@
 </file>
 
 <file path=word/numbering.xml><?xml version="1.0" encoding="utf-8"?>
-<w:numbering xmlns:ve="http://schemas.openxmlformats.org/markup-compatibility/2006" xmlns:o="urn:schemas-microsoft-com:office:office" xmlns:r="http://schemas.openxmlformats.org/officeDocument/2006/relationships" xmlns:m="http://schemas.openxmlformats.org/officeDocument/2006/math" xmlns:v="urn:schemas-microsoft-com:vml" xmlns:wp="http://schemas.openxmlformats.org/drawingml/2006/wordprocessingDrawing" xmlns:w10="urn:schemas-microsoft-com:office:word" xmlns:w="http://schemas.openxmlformats.org/wordprocessingml/2006/main" xmlns:wne="http://schemas.microsoft.com/office/word/2006/wordml">
+<w:numbering xmlns:wpc="http://schemas.microsoft.com/office/word/2010/wordprocessingCanvas" xmlns:mc="http://schemas.openxmlformats.org/markup-compatibility/2006" xmlns:o="urn:schemas-microsoft-com:office:office" xmlns:r="http://schemas.openxmlformats.org/officeDocument/2006/relationships" xmlns:m="http://schemas.openxmlformats.org/officeDocument/2006/math" xmlns:v="urn:schemas-microsoft-com:vml" xmlns:wp14="http://schemas.microsoft.com/office/word/2010/wordprocessingDrawing" xmlns:wp="http://schemas.openxmlformats.org/drawingml/2006/wordprocessingDrawing" xmlns:w10="urn:schemas-microsoft-com:office:word" xmlns:w="http://schemas.openxmlformats.org/wordprocessingml/2006/main" xmlns:w14="http://schemas.microsoft.com/office/word/2010/wordml" xmlns:wpg="http://schemas.microsoft.com/office/word/2010/wordprocessingGroup" xmlns:wpi="http://schemas.microsoft.com/office/word/2010/wordprocessingInk" xmlns:wne="http://schemas.microsoft.com/office/word/2006/wordml" xmlns:wps="http://schemas.microsoft.com/office/word/2010/wordprocessingShape" mc:Ignorable="w14 wp14">
   <w:abstractNum w:abstractNumId="0">
     <w:nsid w:val="375C7F9F"/>
     <w:multiLevelType w:val="hybridMultilevel"/>
@@ -801,7 +860,7 @@
 </file>
 
 <file path=word/styles.xml><?xml version="1.0" encoding="utf-8"?>
-<w:styles xmlns:r="http://schemas.openxmlformats.org/officeDocument/2006/relationships" xmlns:w="http://schemas.openxmlformats.org/wordprocessingml/2006/main">
+<w:styles xmlns:mc="http://schemas.openxmlformats.org/markup-compatibility/2006" xmlns:r="http://schemas.openxmlformats.org/officeDocument/2006/relationships" xmlns:w="http://schemas.openxmlformats.org/wordprocessingml/2006/main" xmlns:w14="http://schemas.microsoft.com/office/word/2010/wordml" mc:Ignorable="w14">
   <w:docDefaults>
     <w:rPrDefault>
       <w:rPr>
@@ -1019,7 +1078,6 @@
     <w:uiPriority w:val="99"/>
     <w:semiHidden/>
     <w:unhideWhenUsed/>
-    <w:qFormat/>
     <w:tblPr>
       <w:tblInd w:w="0" w:type="dxa"/>
       <w:tblCellMar>
@@ -1131,6 +1189,196 @@
     <w:name w:val="apple-style-span"/>
     <w:basedOn w:val="DefaultParagraphFont"/>
     <w:rsid w:val="002C5689"/>
+  </w:style>
+</w:styles>
+</file>
+
+<file path=word/stylesWithEffects.xml><?xml version="1.0" encoding="utf-8"?>
+<w:styles xmlns:wpc="http://schemas.microsoft.com/office/word/2010/wordprocessingCanvas" xmlns:mc="http://schemas.openxmlformats.org/markup-compatibility/2006" xmlns:o="urn:schemas-microsoft-com:office:office" xmlns:r="http://schemas.openxmlformats.org/officeDocument/2006/relationships" xmlns:m="http://schemas.openxmlformats.org/officeDocument/2006/math" xmlns:v="urn:schemas-microsoft-com:vml" xmlns:wp14="http://schemas.microsoft.com/office/word/2010/wordprocessingDrawing" xmlns:wp="http://schemas.openxmlformats.org/drawingml/2006/wordprocessingDrawing" xmlns:w10="urn:schemas-microsoft-com:office:word" xmlns:w="http://schemas.openxmlformats.org/wordprocessingml/2006/main" xmlns:w14="http://schemas.microsoft.com/office/word/2010/wordml" xmlns:wpg="http://schemas.microsoft.com/office/word/2010/wordprocessingGroup" xmlns:wpi="http://schemas.microsoft.com/office/word/2010/wordprocessingInk" xmlns:wne="http://schemas.microsoft.com/office/word/2006/wordml" xmlns:wps="http://schemas.microsoft.com/office/word/2010/wordprocessingShape" mc:Ignorable="w14 wp14">
+  <w:docDefaults>
+    <w:rPrDefault>
+      <w:rPr>
+        <w:rFonts w:asciiTheme="minorHAnsi" w:eastAsiaTheme="minorEastAsia" w:hAnsiTheme="minorHAnsi" w:cstheme="minorBidi"/>
+        <w:sz w:val="22"/>
+        <w:szCs w:val="22"/>
+        <w:lang w:val="en-US" w:eastAsia="en-US" w:bidi="ar-SA"/>
+      </w:rPr>
+    </w:rPrDefault>
+    <w:pPrDefault>
+      <w:pPr>
+        <w:spacing w:after="200" w:line="276" w:lineRule="auto"/>
+      </w:pPr>
+    </w:pPrDefault>
+  </w:docDefaults>
+  <w:latentStyles w:defLockedState="0" w:defUIPriority="99" w:defSemiHidden="1" w:defUnhideWhenUsed="1" w:defQFormat="0" w:count="267">
+    <w:lsdException w:name="Normal" w:semiHidden="0" w:uiPriority="0" w:unhideWhenUsed="0" w:qFormat="1"/>
+    <w:lsdException w:name="heading 1" w:semiHidden="0" w:uiPriority="9" w:unhideWhenUsed="0" w:qFormat="1"/>
+    <w:lsdException w:name="heading 2" w:uiPriority="9" w:qFormat="1"/>
+    <w:lsdException w:name="heading 3" w:uiPriority="9" w:qFormat="1"/>
+    <w:lsdException w:name="heading 4" w:uiPriority="9" w:qFormat="1"/>
+    <w:lsdException w:name="heading 5" w:uiPriority="9" w:qFormat="1"/>
+    <w:lsdException w:name="heading 6" w:uiPriority="9" w:qFormat="1"/>
+    <w:lsdException w:name="heading 7" w:uiPriority="9" w:qFormat="1"/>
+    <w:lsdException w:name="heading 8" w:uiPriority="9" w:qFormat="1"/>
+    <w:lsdException w:name="heading 9" w:uiPriority="9" w:qFormat="1"/>
+    <w:lsdException w:name="toc 1" w:uiPriority="39"/>
+    <w:lsdException w:name="toc 2" w:uiPriority="39"/>
+    <w:lsdException w:name="toc 3" w:uiPriority="39"/>
+    <w:lsdException w:name="toc 4" w:uiPriority="39"/>
+    <w:lsdException w:name="toc 5" w:uiPriority="39"/>
+    <w:lsdException w:name="toc 6" w:uiPriority="39"/>
+    <w:lsdException w:name="toc 7" w:uiPriority="39"/>
+    <w:lsdException w:name="toc 8" w:uiPriority="39"/>
+    <w:lsdException w:name="toc 9" w:uiPriority="39"/>
+    <w:lsdException w:name="caption" w:uiPriority="35" w:qFormat="1"/>
+    <w:lsdException w:name="Title" w:semiHidden="0" w:uiPriority="10" w:unhideWhenUsed="0" w:qFormat="1"/>
+    <w:lsdException w:name="Default Paragraph Font" w:uiPriority="1"/>
+    <w:lsdException w:name="Subtitle" w:semiHidden="0" w:uiPriority="11" w:unhideWhenUsed="0" w:qFormat="1"/>
+    <w:lsdException w:name="Strong" w:semiHidden="0" w:uiPriority="22" w:unhideWhenUsed="0" w:qFormat="1"/>
+    <w:lsdException w:name="Emphasis" w:semiHidden="0" w:uiPriority="20" w:unhideWhenUsed="0" w:qFormat="1"/>
+    <w:lsdException w:name="Table Grid" w:semiHidden="0" w:uiPriority="59" w:unhideWhenUsed="0"/>
+    <w:lsdException w:name="Placeholder Text" w:unhideWhenUsed="0"/>
+    <w:lsdException w:name="No Spacing" w:semiHidden="0" w:uiPriority="1" w:unhideWhenUsed="0" w:qFormat="1"/>
+    <w:lsdException w:name="Light Shading" w:semiHidden="0" w:uiPriority="60" w:unhideWhenUsed="0"/>
+    <w:lsdException w:name="Light List" w:semiHidden="0" w:uiPriority="61" w:unhideWhenUsed="0"/>
+    <w:lsdException w:name="Light Grid" w:semiHidden="0" w:uiPriority="62" w:unhideWhenUsed="0"/>
+    <w:lsdException w:name="Medium Shading 1" w:semiHidden="0" w:uiPriority="63" w:unhideWhenUsed="0"/>
+    <w:lsdException w:name="Medium Shading 2" w:semiHidden="0" w:uiPriority="64" w:unhideWhenUsed="0"/>
+    <w:lsdException w:name="Medium List 1" w:semiHidden="0" w:uiPriority="65" w:unhideWhenUsed="0"/>
+    <w:lsdException w:name="Medium List 2" w:semiHidden="0" w:uiPriority="66" w:unhideWhenUsed="0"/>
+    <w:lsdException w:name="Medium Grid 1" w:semiHidden="0" w:uiPriority="67" w:unhideWhenUsed="0"/>
+    <w:lsdException w:name="Medium Grid 2" w:semiHidden="0" w:uiPriority="68" w:unhideWhenUsed="0"/>
+    <w:lsdException w:name="Medium Grid 3" w:semiHidden="0" w:uiPriority="69" w:unhideWhenUsed="0"/>
+    <w:lsdException w:name="Dark List" w:semiHidden="0" w:uiPriority="70" w:unhideWhenUsed="0"/>
+    <w:lsdException w:name="Colorful Shading" w:semiHidden="0" w:uiPriority="71" w:unhideWhenUsed="0"/>
+    <w:lsdException w:name="Colorful List" w:semiHidden="0" w:uiPriority="72" w:unhideWhenUsed="0"/>
+    <w:lsdException w:name="Colorful Grid" w:semiHidden="0" w:uiPriority="73" w:unhideWhenUsed="0"/>
+    <w:lsdException w:name="Light Shading Accent 1" w:semiHidden="0" w:uiPriority="60" w:unhideWhenUsed="0"/>
+    <w:lsdException w:name="Light List Accent 1" w:semiHidden="0" w:uiPriority="61" w:unhideWhenUsed="0"/>
+    <w:lsdException w:name="Light Grid Accent 1" w:semiHidden="0" w:uiPriority="62" w:unhideWhenUsed="0"/>
+    <w:lsdException w:name="Medium Shading 1 Accent 1" w:semiHidden="0" w:uiPriority="63" w:unhideWhenUsed="0"/>
+    <w:lsdException w:name="Medium Shading 2 Accent 1" w:semiHidden="0" w:uiPriority="64" w:unhideWhenUsed="0"/>
+    <w:lsdException w:name="Medium List 1 Accent 1" w:semiHidden="0" w:uiPriority="65" w:unhideWhenUsed="0"/>
+    <w:lsdException w:name="Revision" w:unhideWhenUsed="0"/>
+    <w:lsdException w:name="List Paragraph" w:semiHidden="0" w:uiPriority="34" w:unhideWhenUsed="0" w:qFormat="1"/>
+    <w:lsdException w:name="Quote" w:semiHidden="0" w:uiPriority="29" w:unhideWhenUsed="0" w:qFormat="1"/>
+    <w:lsdException w:name="Intense Quote" w:semiHidden="0" w:uiPriority="30" w:unhideWhenUsed="0" w:qFormat="1"/>
+    <w:lsdException w:name="Medium List 2 Accent 1" w:semiHidden="0" w:uiPriority="66" w:unhideWhenUsed="0"/>
+    <w:lsdException w:name="Medium Grid 1 Accent 1" w:semiHidden="0" w:uiPriority="67" w:unhideWhenUsed="0"/>
+    <w:lsdException w:name="Medium Grid 2 Accent 1" w:semiHidden="0" w:uiPriority="68" w:unhideWhenUsed="0"/>
+    <w:lsdException w:name="Medium Grid 3 Accent 1" w:semiHidden="0" w:uiPriority="69" w:unhideWhenUsed="0"/>
+    <w:lsdException w:name="Dark List Accent 1" w:semiHidden="0" w:uiPriority="70" w:unhideWhenUsed="0"/>
+    <w:lsdException w:name="Colorful Shading Accent 1" w:semiHidden="0" w:uiPriority="71" w:unhideWhenUsed="0"/>
+    <w:lsdException w:name="Colorful List Accent 1" w:semiHidden="0" w:uiPriority="72" w:unhideWhenUsed="0"/>
+    <w:lsdException w:name="Colorful Grid Accent 1" w:semiHidden="0" w:uiPriority="73" w:unhideWhenUsed="0"/>
+    <w:lsdException w:name="Light Shading Accent 2" w:semiHidden="0" w:uiPriority="60" w:unhideWhenUsed="0"/>
+    <w:lsdException w:name="Light List Accent 2" w:semiHidden="0" w:uiPriority="61" w:unhideWhenUsed="0"/>
+    <w:lsdException w:name="Light Grid Accent 2" w:semiHidden="0" w:uiPriority="62" w:unhideWhenUsed="0"/>
+    <w:lsdException w:name="Medium Shading 1 Accent 2" w:semiHidden="0" w:uiPriority="63" w:unhideWhenUsed="0"/>
+    <w:lsdException w:name="Medium Shading 2 Accent 2" w:semiHidden="0" w:uiPriority="64" w:unhideWhenUsed="0"/>
+    <w:lsdException w:name="Medium List 1 Accent 2" w:semiHidden="0" w:uiPriority="65" w:unhideWhenUsed="0"/>
+    <w:lsdException w:name="Medium List 2 Accent 2" w:semiHidden="0" w:uiPriority="66" w:unhideWhenUsed="0"/>
+    <w:lsdException w:name="Medium Grid 1 Accent 2" w:semiHidden="0" w:uiPriority="67" w:unhideWhenUsed="0"/>
+    <w:lsdException w:name="Medium Grid 2 Accent 2" w:semiHidden="0" w:uiPriority="68" w:unhideWhenUsed="0"/>
+    <w:lsdException w:name="Medium Grid 3 Accent 2" w:semiHidden="0" w:uiPriority="69" w:unhideWhenUsed="0"/>
+    <w:lsdException w:name="Dark List Accent 2" w:semiHidden="0" w:uiPriority="70" w:unhideWhenUsed="0"/>
+    <w:lsdException w:name="Colorful Shading Accent 2" w:semiHidden="0" w:uiPriority="71" w:unhideWhenUsed="0"/>
+    <w:lsdException w:name="Colorful List Accent 2" w:semiHidden="0" w:uiPriority="72" w:unhideWhenUsed="0"/>
+    <w:lsdException w:name="Colorful Grid Accent 2" w:semiHidden="0" w:uiPriority="73" w:unhideWhenUsed="0"/>
+    <w:lsdException w:name="Light Shading Accent 3" w:semiHidden="0" w:uiPriority="60" w:unhideWhenUsed="0"/>
+    <w:lsdException w:name="Light List Accent 3" w:semiHidden="0" w:uiPriority="61" w:unhideWhenUsed="0"/>
+    <w:lsdException w:name="Light Grid Accent 3" w:semiHidden="0" w:uiPriority="62" w:unhideWhenUsed="0"/>
+    <w:lsdException w:name="Medium Shading 1 Accent 3" w:semiHidden="0" w:uiPriority="63" w:unhideWhenUsed="0"/>
+    <w:lsdException w:name="Medium Shading 2 Accent 3" w:semiHidden="0" w:uiPriority="64" w:unhideWhenUsed="0"/>
+    <w:lsdException w:name="Medium List 1 Accent 3" w:semiHidden="0" w:uiPriority="65" w:unhideWhenUsed="0"/>
+    <w:lsdException w:name="Medium List 2 Accent 3" w:semiHidden="0" w:uiPriority="66" w:unhideWhenUsed="0"/>
+    <w:lsdException w:name="Medium Grid 1 Accent 3" w:semiHidden="0" w:uiPriority="67" w:unhideWhenUsed="0"/>
+    <w:lsdException w:name="Medium Grid 2 Accent 3" w:semiHidden="0" w:uiPriority="68" w:unhideWhenUsed="0"/>
+    <w:lsdException w:name="Medium Grid 3 Accent 3" w:semiHidden="0" w:uiPriority="69" w:unhideWhenUsed="0"/>
+    <w:lsdException w:name="Dark List Accent 3" w:semiHidden="0" w:uiPriority="70" w:unhideWhenUsed="0"/>
+    <w:lsdException w:name="Colorful Shading Accent 3" w:semiHidden="0" w:uiPriority="71" w:unhideWhenUsed="0"/>
+    <w:lsdException w:name="Colorful List Accent 3" w:semiHidden="0" w:uiPriority="72" w:unhideWhenUsed="0"/>
+    <w:lsdException w:name="Colorful Grid Accent 3" w:semiHidden="0" w:uiPriority="73" w:unhideWhenUsed="0"/>
+    <w:lsdException w:name="Light Shading Accent 4" w:semiHidden="0" w:uiPriority="60" w:unhideWhenUsed="0"/>
+    <w:lsdException w:name="Light List Accent 4" w:semiHidden="0" w:uiPriority="61" w:unhideWhenUsed="0"/>
+    <w:lsdException w:name="Light Grid Accent 4" w:semiHidden="0" w:uiPriority="62" w:unhideWhenUsed="0"/>
+    <w:lsdException w:name="Medium Shading 1 Accent 4" w:semiHidden="0" w:uiPriority="63" w:unhideWhenUsed="0"/>
+    <w:lsdException w:name="Medium Shading 2 Accent 4" w:semiHidden="0" w:uiPriority="64" w:unhideWhenUsed="0"/>
+    <w:lsdException w:name="Medium List 1 Accent 4" w:semiHidden="0" w:uiPriority="65" w:unhideWhenUsed="0"/>
+    <w:lsdException w:name="Medium List 2 Accent 4" w:semiHidden="0" w:uiPriority="66" w:unhideWhenUsed="0"/>
+    <w:lsdException w:name="Medium Grid 1 Accent 4" w:semiHidden="0" w:uiPriority="67" w:unhideWhenUsed="0"/>
+    <w:lsdException w:name="Medium Grid 2 Accent 4" w:semiHidden="0" w:uiPriority="68" w:unhideWhenUsed="0"/>
+    <w:lsdException w:name="Medium Grid 3 Accent 4" w:semiHidden="0" w:uiPriority="69" w:unhideWhenUsed="0"/>
+    <w:lsdException w:name="Dark List Accent 4" w:semiHidden="0" w:uiPriority="70" w:unhideWhenUsed="0"/>
+    <w:lsdException w:name="Colorful Shading Accent 4" w:semiHidden="0" w:uiPriority="71" w:unhideWhenUsed="0"/>
+    <w:lsdException w:name="Colorful List Accent 4" w:semiHidden="0" w:uiPriority="72" w:unhideWhenUsed="0"/>
+    <w:lsdException w:name="Colorful Grid Accent 4" w:semiHidden="0" w:uiPriority="73" w:unhideWhenUsed="0"/>
+    <w:lsdException w:name="Light Shading Accent 5" w:semiHidden="0" w:uiPriority="60" w:unhideWhenUsed="0"/>
+    <w:lsdException w:name="Light List Accent 5" w:semiHidden="0" w:uiPriority="61" w:unhideWhenUsed="0"/>
+    <w:lsdException w:name="Light Grid Accent 5" w:semiHidden="0" w:uiPriority="62" w:unhideWhenUsed="0"/>
+    <w:lsdException w:name="Medium Shading 1 Accent 5" w:semiHidden="0" w:uiPriority="63" w:unhideWhenUsed="0"/>
+    <w:lsdException w:name="Medium Shading 2 Accent 5" w:semiHidden="0" w:uiPriority="64" w:unhideWhenUsed="0"/>
+    <w:lsdException w:name="Medium List 1 Accent 5" w:semiHidden="0" w:uiPriority="65" w:unhideWhenUsed="0"/>
+    <w:lsdException w:name="Medium List 2 Accent 5" w:semiHidden="0" w:uiPriority="66" w:unhideWhenUsed="0"/>
+    <w:lsdException w:name="Medium Grid 1 Accent 5" w:semiHidden="0" w:uiPriority="67" w:unhideWhenUsed="0"/>
+    <w:lsdException w:name="Medium Grid 2 Accent 5" w:semiHidden="0" w:uiPriority="68" w:unhideWhenUsed="0"/>
+    <w:lsdException w:name="Medium Grid 3 Accent 5" w:semiHidden="0" w:uiPriority="69" w:unhideWhenUsed="0"/>
+    <w:lsdException w:name="Dark List Accent 5" w:semiHidden="0" w:uiPriority="70" w:unhideWhenUsed="0"/>
+    <w:lsdException w:name="Colorful Shading Accent 5" w:semiHidden="0" w:uiPriority="71" w:unhideWhenUsed="0"/>
+    <w:lsdException w:name="Colorful List Accent 5" w:semiHidden="0" w:uiPriority="72" w:unhideWhenUsed="0"/>
+    <w:lsdException w:name="Colorful Grid Accent 5" w:semiHidden="0" w:uiPriority="73" w:unhideWhenUsed="0"/>
+    <w:lsdException w:name="Light Shading Accent 6" w:semiHidden="0" w:uiPriority="60" w:unhideWhenUsed="0"/>
+    <w:lsdException w:name="Light List Accent 6" w:semiHidden="0" w:uiPriority="61" w:unhideWhenUsed="0"/>
+    <w:lsdException w:name="Light Grid Accent 6" w:semiHidden="0" w:uiPriority="62" w:unhideWhenUsed="0"/>
+    <w:lsdException w:name="Medium Shading 1 Accent 6" w:semiHidden="0" w:uiPriority="63" w:unhideWhenUsed="0"/>
+    <w:lsdException w:name="Medium Shading 2 Accent 6" w:semiHidden="0" w:uiPriority="64" w:unhideWhenUsed="0"/>
+    <w:lsdException w:name="Medium List 1 Accent 6" w:semiHidden="0" w:uiPriority="65" w:unhideWhenUsed="0"/>
+    <w:lsdException w:name="Medium List 2 Accent 6" w:semiHidden="0" w:uiPriority="66" w:unhideWhenUsed="0"/>
+    <w:lsdException w:name="Medium Grid 1 Accent 6" w:semiHidden="0" w:uiPriority="67" w:unhideWhenUsed="0"/>
+    <w:lsdException w:name="Medium Grid 2 Accent 6" w:semiHidden="0" w:uiPriority="68" w:unhideWhenUsed="0"/>
+    <w:lsdException w:name="Medium Grid 3 Accent 6" w:semiHidden="0" w:uiPriority="69" w:unhideWhenUsed="0"/>
+    <w:lsdException w:name="Dark List Accent 6" w:semiHidden="0" w:uiPriority="70" w:unhideWhenUsed="0"/>
+    <w:lsdException w:name="Colorful Shading Accent 6" w:semiHidden="0" w:uiPriority="71" w:unhideWhenUsed="0"/>
+    <w:lsdException w:name="Colorful List Accent 6" w:semiHidden="0" w:uiPriority="72" w:unhideWhenUsed="0"/>
+    <w:lsdException w:name="Colorful Grid Accent 6" w:semiHidden="0" w:uiPriority="73" w:unhideWhenUsed="0"/>
+    <w:lsdException w:name="Subtle Emphasis" w:semiHidden="0" w:uiPriority="19" w:unhideWhenUsed="0" w:qFormat="1"/>
+    <w:lsdException w:name="Intense Emphasis" w:semiHidden="0" w:uiPriority="21" w:unhideWhenUsed="0" w:qFormat="1"/>
+    <w:lsdException w:name="Subtle Reference" w:semiHidden="0" w:uiPriority="31" w:unhideWhenUsed="0" w:qFormat="1"/>
+    <w:lsdException w:name="Intense Reference" w:semiHidden="0" w:uiPriority="32" w:unhideWhenUsed="0" w:qFormat="1"/>
+    <w:lsdException w:name="Book Title" w:semiHidden="0" w:uiPriority="33" w:unhideWhenUsed="0" w:qFormat="1"/>
+    <w:lsdException w:name="Bibliography" w:uiPriority="37"/>
+    <w:lsdException w:name="TOC Heading" w:uiPriority="39" w:qFormat="1"/>
+  </w:latentStyles>
+  <w:style w:type="paragraph" w:default="1" w:styleId="Normal">
+    <w:name w:val="Normal"/>
+    <w:qFormat/>
+  </w:style>
+  <w:style w:type="character" w:default="1" w:styleId="DefaultParagraphFont">
+    <w:name w:val="Default Paragraph Font"/>
+    <w:uiPriority w:val="1"/>
+    <w:semiHidden/>
+    <w:unhideWhenUsed/>
+  </w:style>
+  <w:style w:type="table" w:default="1" w:styleId="TableNormal">
+    <w:name w:val="Normal Table"/>
+    <w:uiPriority w:val="99"/>
+    <w:semiHidden/>
+    <w:unhideWhenUsed/>
+    <w:tblPr>
+      <w:tblInd w:w="0" w:type="dxa"/>
+      <w:tblCellMar>
+        <w:top w:w="0" w:type="dxa"/>
+        <w:left w:w="108" w:type="dxa"/>
+        <w:bottom w:w="0" w:type="dxa"/>
+        <w:right w:w="108" w:type="dxa"/>
+      </w:tblCellMar>
+    </w:tblPr>
+  </w:style>
+  <w:style w:type="numbering" w:default="1" w:styleId="NoList">
+    <w:name w:val="No List"/>
+    <w:uiPriority w:val="99"/>
+    <w:semiHidden/>
+    <w:unhideWhenUsed/>
   </w:style>
 </w:styles>
 </file>

--- a/Doc/Misc/Post-Mortem Debugging Tips.docx
+++ b/Doc/Misc/Post-Mortem Debugging Tips.docx
@@ -244,6 +244,13 @@
           <w:rFonts w:ascii="Consolas" w:hAnsi="Consolas" w:cs="Consolas"/>
           <w:b/>
         </w:rPr>
+        <w:t xml:space="preserve"> http://symbols.isis.vanderbilt.edu</w:t>
+      </w:r>
+      <w:r>
+        <w:rPr>
+          <w:rFonts w:ascii="Consolas" w:hAnsi="Consolas" w:cs="Consolas"/>
+          <w:b/>
+        </w:rPr>
         <w:t xml:space="preserve"> </w:t>
       </w:r>
       <w:r>
@@ -251,20 +258,6 @@
           <w:rFonts w:ascii="Consolas" w:hAnsi="Consolas" w:cs="Consolas"/>
           <w:b/>
         </w:rPr>
-        <w:t>http://symbols.isis.vanderbilt.edu</w:t>
-      </w:r>
-      <w:r>
-        <w:rPr>
-          <w:rFonts w:ascii="Consolas" w:hAnsi="Consolas" w:cs="Consolas"/>
-          <w:b/>
-        </w:rPr>
-        <w:t xml:space="preserve"> </w:t>
-      </w:r>
-      <w:r>
-        <w:rPr>
-          <w:rFonts w:ascii="Consolas" w:hAnsi="Consolas" w:cs="Consolas"/>
-          <w:b/>
-        </w:rPr>
         <w:t>*http://msdl.microsoft.com/download/symbols</w:t>
       </w:r>
     </w:p>
@@ -322,14 +315,57 @@
       </w:r>
     </w:p>
     <w:p>
-      <w:pPr>
-        <w:rPr>
-          <w:rFonts w:ascii="Consolas" w:hAnsi="Consolas" w:cs="Consolas"/>
-        </w:rPr>
-      </w:pPr>
       <w:r>
         <w:lastRenderedPageBreak/>
         <w:t>After each release (external or internal) I create a snapshot of the sources in the “tags” folder. The SVN head is in the “trunk” folder. You can use your ISIS credentials to access the repo. Let me know, if it does not work.</w:t>
+      </w:r>
+    </w:p>
+    <w:p>
+      <w:r>
+        <w:t xml:space="preserve">The </w:t>
+      </w:r>
+      <w:proofErr w:type="spellStart"/>
+      <w:r>
+        <w:t>pdb</w:t>
+      </w:r>
+      <w:proofErr w:type="spellEnd"/>
+      <w:r>
+        <w:t xml:space="preserve"> files from </w:t>
+      </w:r>
+      <w:proofErr w:type="spellStart"/>
+      <w:r>
+        <w:t>symbols.isis</w:t>
+      </w:r>
+      <w:proofErr w:type="spellEnd"/>
+      <w:r>
+        <w:t xml:space="preserve"> have </w:t>
+      </w:r>
+      <w:proofErr w:type="spellStart"/>
+      <w:r>
+        <w:t>srcsrv</w:t>
+      </w:r>
+      <w:proofErr w:type="spellEnd"/>
+      <w:r>
+        <w:t xml:space="preserve"> support, which enables Visual Studio to automatically download the source from SVN. See </w:t>
+      </w:r>
+      <w:hyperlink r:id="rId6" w:history="1">
+        <w:r>
+          <w:rPr>
+            <w:rStyle w:val="Hyperlink"/>
+          </w:rPr>
+          <w:t>https://svn.isis.vanderbilt.edu/isis-common/trunk/common-</w:t>
+        </w:r>
+        <w:bookmarkStart w:id="0" w:name="_GoBack"/>
+        <w:bookmarkEnd w:id="0"/>
+        <w:r>
+          <w:rPr>
+            <w:rStyle w:val="Hyperlink"/>
+          </w:rPr>
+          <w:t>scripts/srcsrv.ini</w:t>
+        </w:r>
+      </w:hyperlink>
+      <w:r>
+        <w:t xml:space="preserve"> to set it up.</w:t>
       </w:r>
     </w:p>
     <w:p>
@@ -435,12 +471,24 @@
         <w:rPr>
           <w:b/>
         </w:rPr>
-        <w:t xml:space="preserve"> 2.6:</w:t>
+        <w:t xml:space="preserve"> 2.</w:t>
+      </w:r>
+      <w:r>
+        <w:rPr>
+          <w:b/>
+        </w:rPr>
+        <w:t>7</w:t>
+      </w:r>
+      <w:r>
+        <w:rPr>
+          <w:b/>
+        </w:rPr>
+        <w:t>:</w:t>
       </w:r>
       <w:r>
         <w:t xml:space="preserve"> available from </w:t>
       </w:r>
-      <w:hyperlink r:id="rId6" w:history="1">
+      <w:hyperlink r:id="rId7" w:history="1">
         <w:r>
           <w:rPr>
             <w:rStyle w:val="Hyperlink"/>
@@ -448,6 +496,52 @@
           <w:t>http://www.activestate.com/activepython</w:t>
         </w:r>
       </w:hyperlink>
+      <w:r>
+        <w:rPr>
+          <w:rStyle w:val="Hyperlink"/>
+          <w:color w:val="auto"/>
+          <w:u w:val="none"/>
+        </w:rPr>
+        <w:t xml:space="preserve"> or the standard Python with Python for Windows extensions</w:t>
+      </w:r>
+      <w:r>
+        <w:rPr>
+          <w:rStyle w:val="Hyperlink"/>
+          <w:color w:val="auto"/>
+          <w:u w:val="none"/>
+        </w:rPr>
+        <w:t xml:space="preserve"> (</w:t>
+      </w:r>
+      <w:hyperlink r:id="rId8" w:history="1">
+        <w:r>
+          <w:rPr>
+            <w:rStyle w:val="Hyperlink"/>
+          </w:rPr>
+          <w:t>http://python.org/</w:t>
+        </w:r>
+      </w:hyperlink>
+      <w:r>
+        <w:t xml:space="preserve"> and</w:t>
+      </w:r>
+      <w:r>
+        <w:rPr>
+          <w:rStyle w:val="Hyperlink"/>
+          <w:color w:val="auto"/>
+          <w:u w:val="none"/>
+        </w:rPr>
+        <w:t xml:space="preserve"> </w:t>
+      </w:r>
+      <w:hyperlink r:id="rId9" w:history="1">
+        <w:r>
+          <w:rPr>
+            <w:rStyle w:val="Hyperlink"/>
+          </w:rPr>
+          <w:t>http://sourceforge.net/projects/pywin32/</w:t>
+        </w:r>
+      </w:hyperlink>
+      <w:r>
+        <w:t>)</w:t>
+      </w:r>
     </w:p>
     <w:p>
       <w:pPr>
@@ -484,7 +578,7 @@
       <w:r>
         <w:t xml:space="preserve"> </w:t>
       </w:r>
-      <w:hyperlink r:id="rId7" w:history="1">
+      <w:hyperlink r:id="rId10" w:history="1">
         <w:r>
           <w:rPr>
             <w:rStyle w:val="Hyperlink"/>
@@ -515,23 +609,16 @@
       <w:r>
         <w:t xml:space="preserve"> environment variable on your system, pointing to the local directory where the root of your GME source tree was checked out (i.e.: the local directory </w:t>
       </w:r>
-      <w:proofErr w:type="gramStart"/>
-      <w:r>
-        <w:t>which  corresponds</w:t>
-      </w:r>
-      <w:proofErr w:type="gramEnd"/>
+      <w:r>
+        <w:t>which corresponds</w:t>
+      </w:r>
       <w:r>
         <w:t xml:space="preserve"> either to the ‘trunk’ repository folder or one of the release tag folders in the repository)</w:t>
       </w:r>
     </w:p>
     <w:p>
       <w:r>
-        <w:t xml:space="preserve">To compile the core GME </w:t>
-      </w:r>
-      <w:bookmarkStart w:id="0" w:name="_GoBack"/>
-      <w:bookmarkEnd w:id="0"/>
-      <w:r>
-        <w:t xml:space="preserve">application, you need to open the </w:t>
+        <w:t xml:space="preserve">To compile the core GME application, you need to open the </w:t>
       </w:r>
       <w:r>
         <w:rPr>
@@ -603,7 +690,7 @@
       <w:pPr>
         <w:ind w:firstLine="720"/>
       </w:pPr>
-      <w:hyperlink r:id="rId8" w:history="1">
+      <w:hyperlink r:id="rId11" w:history="1">
         <w:r>
           <w:rPr>
             <w:rStyle w:val="Hyperlink"/>
@@ -1067,6 +1154,29 @@
       <w:szCs w:val="26"/>
     </w:rPr>
   </w:style>
+  <w:style w:type="paragraph" w:styleId="Heading3">
+    <w:name w:val="heading 3"/>
+    <w:basedOn w:val="Normal"/>
+    <w:next w:val="Normal"/>
+    <w:link w:val="Heading3Char"/>
+    <w:uiPriority w:val="9"/>
+    <w:semiHidden/>
+    <w:unhideWhenUsed/>
+    <w:qFormat/>
+    <w:rsid w:val="00C054E9"/>
+    <w:pPr>
+      <w:keepNext/>
+      <w:keepLines/>
+      <w:spacing w:before="200" w:after="0"/>
+      <w:outlineLvl w:val="2"/>
+    </w:pPr>
+    <w:rPr>
+      <w:rFonts w:asciiTheme="majorHAnsi" w:eastAsiaTheme="majorEastAsia" w:hAnsiTheme="majorHAnsi" w:cstheme="majorBidi"/>
+      <w:b/>
+      <w:bCs/>
+      <w:color w:val="4F81BD" w:themeColor="accent1"/>
+    </w:rPr>
+  </w:style>
   <w:style w:type="character" w:default="1" w:styleId="DefaultParagraphFont">
     <w:name w:val="Default Paragraph Font"/>
     <w:uiPriority w:val="1"/>
@@ -1189,6 +1299,20 @@
     <w:name w:val="apple-style-span"/>
     <w:basedOn w:val="DefaultParagraphFont"/>
     <w:rsid w:val="002C5689"/>
+  </w:style>
+  <w:style w:type="character" w:customStyle="1" w:styleId="Heading3Char">
+    <w:name w:val="Heading 3 Char"/>
+    <w:basedOn w:val="DefaultParagraphFont"/>
+    <w:link w:val="Heading3"/>
+    <w:uiPriority w:val="9"/>
+    <w:semiHidden/>
+    <w:rsid w:val="00C054E9"/>
+    <w:rPr>
+      <w:rFonts w:asciiTheme="majorHAnsi" w:eastAsiaTheme="majorEastAsia" w:hAnsiTheme="majorHAnsi" w:cstheme="majorBidi"/>
+      <w:b/>
+      <w:bCs/>
+      <w:color w:val="4F81BD" w:themeColor="accent1"/>
+    </w:rPr>
   </w:style>
 </w:styles>
 </file>
